--- a/Interactive water management map of Wellington.docx
+++ b/Interactive water management map of Wellington.docx
@@ -750,13 +750,612 @@
     <w:p>
       <w:pPr>
         <w:pStyle w:val="Sommario1"/>
-        <w:rPr>
-          <w:rFonts w:eastAsiaTheme="minorEastAsia"/>
+        <w:spacing w:line="480" w:lineRule="auto"/>
+        <w:rPr>
+          <w:rFonts w:ascii="Times New Roman" w:eastAsiaTheme="minorEastAsia" w:hAnsi="Times New Roman" w:cs="Times New Roman"/>
           <w:noProof/>
           <w:lang w:eastAsia="it-IT"/>
         </w:rPr>
       </w:pPr>
       <w:r>
+        <w:rPr>
+          <w:rFonts w:ascii="Times New Roman" w:hAnsi="Times New Roman" w:cs="Times New Roman"/>
+          <w:b/>
+          <w:lang w:val="en-GB"/>
+        </w:rPr>
+        <w:fldChar w:fldCharType="begin"/>
+      </w:r>
+      <w:r>
+        <w:rPr>
+          <w:rFonts w:ascii="Times New Roman" w:hAnsi="Times New Roman" w:cs="Times New Roman"/>
+          <w:b/>
+          <w:lang w:val="en-GB"/>
+        </w:rPr>
+        <w:instrText xml:space="preserve"> TOC \o "1-2" </w:instrText>
+      </w:r>
+      <w:r>
+        <w:rPr>
+          <w:rFonts w:ascii="Times New Roman" w:hAnsi="Times New Roman" w:cs="Times New Roman"/>
+          <w:b/>
+          <w:lang w:val="en-GB"/>
+        </w:rPr>
+        <w:fldChar w:fldCharType="separate"/>
+      </w:r>
+      <w:r>
+        <w:rPr>
+          <w:rFonts w:ascii="Times New Roman" w:hAnsi="Times New Roman" w:cs="Times New Roman"/>
+          <w:noProof/>
+          <w:lang w:val="en-GB"/>
+        </w:rPr>
+        <w:t>1.</w:t>
+      </w:r>
+      <w:r>
+        <w:rPr>
+          <w:rFonts w:ascii="Times New Roman" w:eastAsiaTheme="minorEastAsia" w:hAnsi="Times New Roman" w:cs="Times New Roman"/>
+          <w:noProof/>
+          <w:lang w:eastAsia="it-IT"/>
+        </w:rPr>
+        <w:tab/>
+      </w:r>
+      <w:r>
+        <w:rPr>
+          <w:rFonts w:ascii="Times New Roman" w:hAnsi="Times New Roman" w:cs="Times New Roman"/>
+          <w:noProof/>
+          <w:lang w:val="en-GB"/>
+        </w:rPr>
+        <w:t>Introduction</w:t>
+      </w:r>
+      <w:r>
+        <w:rPr>
+          <w:rFonts w:ascii="Times New Roman" w:hAnsi="Times New Roman" w:cs="Times New Roman"/>
+          <w:noProof/>
+        </w:rPr>
+        <w:tab/>
+      </w:r>
+      <w:r>
+        <w:rPr>
+          <w:rFonts w:ascii="Times New Roman" w:hAnsi="Times New Roman" w:cs="Times New Roman"/>
+          <w:noProof/>
+        </w:rPr>
+        <w:fldChar w:fldCharType="begin"/>
+      </w:r>
+      <w:r>
+        <w:rPr>
+          <w:rFonts w:ascii="Times New Roman" w:hAnsi="Times New Roman" w:cs="Times New Roman"/>
+          <w:noProof/>
+        </w:rPr>
+        <w:instrText xml:space="preserve"> PAGEREF _Toc453234636 \h </w:instrText>
+      </w:r>
+      <w:r>
+        <w:rPr>
+          <w:rFonts w:ascii="Times New Roman" w:hAnsi="Times New Roman" w:cs="Times New Roman"/>
+          <w:noProof/>
+        </w:rPr>
+      </w:r>
+      <w:r>
+        <w:rPr>
+          <w:rFonts w:ascii="Times New Roman" w:hAnsi="Times New Roman" w:cs="Times New Roman"/>
+          <w:noProof/>
+        </w:rPr>
+        <w:fldChar w:fldCharType="separate"/>
+      </w:r>
+      <w:r>
+        <w:rPr>
+          <w:rFonts w:ascii="Times New Roman" w:hAnsi="Times New Roman" w:cs="Times New Roman"/>
+          <w:noProof/>
+        </w:rPr>
+        <w:t>3</w:t>
+      </w:r>
+      <w:r>
+        <w:rPr>
+          <w:rFonts w:ascii="Times New Roman" w:hAnsi="Times New Roman" w:cs="Times New Roman"/>
+          <w:noProof/>
+        </w:rPr>
+        <w:fldChar w:fldCharType="end"/>
+      </w:r>
+    </w:p>
+    <w:p>
+      <w:pPr>
+        <w:pStyle w:val="Sommario1"/>
+        <w:spacing w:line="480" w:lineRule="auto"/>
+        <w:rPr>
+          <w:rFonts w:ascii="Times New Roman" w:eastAsiaTheme="minorEastAsia" w:hAnsi="Times New Roman" w:cs="Times New Roman"/>
+          <w:noProof/>
+          <w:lang w:eastAsia="it-IT"/>
+        </w:rPr>
+      </w:pPr>
+      <w:r>
+        <w:rPr>
+          <w:rFonts w:ascii="Times New Roman" w:hAnsi="Times New Roman" w:cs="Times New Roman"/>
+          <w:noProof/>
+          <w:lang w:val="en-GB"/>
+        </w:rPr>
+        <w:t>2.</w:t>
+      </w:r>
+      <w:r>
+        <w:rPr>
+          <w:rFonts w:ascii="Times New Roman" w:eastAsiaTheme="minorEastAsia" w:hAnsi="Times New Roman" w:cs="Times New Roman"/>
+          <w:noProof/>
+          <w:lang w:eastAsia="it-IT"/>
+        </w:rPr>
+        <w:tab/>
+      </w:r>
+      <w:r>
+        <w:rPr>
+          <w:rFonts w:ascii="Times New Roman" w:hAnsi="Times New Roman" w:cs="Times New Roman"/>
+          <w:noProof/>
+          <w:lang w:val="en-GB"/>
+        </w:rPr>
+        <w:t>Objectives of the Cartography Lab</w:t>
+      </w:r>
+      <w:r>
+        <w:rPr>
+          <w:rFonts w:ascii="Times New Roman" w:hAnsi="Times New Roman" w:cs="Times New Roman"/>
+          <w:noProof/>
+        </w:rPr>
+        <w:tab/>
+      </w:r>
+      <w:r>
+        <w:rPr>
+          <w:rFonts w:ascii="Times New Roman" w:hAnsi="Times New Roman" w:cs="Times New Roman"/>
+          <w:noProof/>
+        </w:rPr>
+        <w:fldChar w:fldCharType="begin"/>
+      </w:r>
+      <w:r>
+        <w:rPr>
+          <w:rFonts w:ascii="Times New Roman" w:hAnsi="Times New Roman" w:cs="Times New Roman"/>
+          <w:noProof/>
+        </w:rPr>
+        <w:instrText xml:space="preserve"> PAGEREF _Toc453234637 \h </w:instrText>
+      </w:r>
+      <w:r>
+        <w:rPr>
+          <w:rFonts w:ascii="Times New Roman" w:hAnsi="Times New Roman" w:cs="Times New Roman"/>
+          <w:noProof/>
+        </w:rPr>
+      </w:r>
+      <w:r>
+        <w:rPr>
+          <w:rFonts w:ascii="Times New Roman" w:hAnsi="Times New Roman" w:cs="Times New Roman"/>
+          <w:noProof/>
+        </w:rPr>
+        <w:fldChar w:fldCharType="separate"/>
+      </w:r>
+      <w:r>
+        <w:rPr>
+          <w:rFonts w:ascii="Times New Roman" w:hAnsi="Times New Roman" w:cs="Times New Roman"/>
+          <w:noProof/>
+        </w:rPr>
+        <w:t>4</w:t>
+      </w:r>
+      <w:r>
+        <w:rPr>
+          <w:rFonts w:ascii="Times New Roman" w:hAnsi="Times New Roman" w:cs="Times New Roman"/>
+          <w:noProof/>
+        </w:rPr>
+        <w:fldChar w:fldCharType="end"/>
+      </w:r>
+    </w:p>
+    <w:p>
+      <w:pPr>
+        <w:pStyle w:val="Sommario1"/>
+        <w:spacing w:line="480" w:lineRule="auto"/>
+        <w:rPr>
+          <w:rFonts w:ascii="Times New Roman" w:eastAsiaTheme="minorEastAsia" w:hAnsi="Times New Roman" w:cs="Times New Roman"/>
+          <w:noProof/>
+          <w:lang w:eastAsia="it-IT"/>
+        </w:rPr>
+      </w:pPr>
+      <w:r>
+        <w:rPr>
+          <w:rFonts w:ascii="Times New Roman" w:hAnsi="Times New Roman" w:cs="Times New Roman"/>
+          <w:noProof/>
+          <w:lang w:val="en-GB"/>
+        </w:rPr>
+        <w:t>3.</w:t>
+      </w:r>
+      <w:r>
+        <w:rPr>
+          <w:rFonts w:ascii="Times New Roman" w:eastAsiaTheme="minorEastAsia" w:hAnsi="Times New Roman" w:cs="Times New Roman"/>
+          <w:noProof/>
+          <w:lang w:eastAsia="it-IT"/>
+        </w:rPr>
+        <w:tab/>
+      </w:r>
+      <w:r>
+        <w:rPr>
+          <w:rFonts w:ascii="Times New Roman" w:hAnsi="Times New Roman" w:cs="Times New Roman"/>
+          <w:noProof/>
+          <w:lang w:val="en-GB"/>
+        </w:rPr>
+        <w:t>Basic data</w:t>
+      </w:r>
+      <w:r>
+        <w:rPr>
+          <w:rFonts w:ascii="Times New Roman" w:hAnsi="Times New Roman" w:cs="Times New Roman"/>
+          <w:noProof/>
+        </w:rPr>
+        <w:tab/>
+      </w:r>
+      <w:r>
+        <w:rPr>
+          <w:rFonts w:ascii="Times New Roman" w:hAnsi="Times New Roman" w:cs="Times New Roman"/>
+          <w:noProof/>
+        </w:rPr>
+        <w:fldChar w:fldCharType="begin"/>
+      </w:r>
+      <w:r>
+        <w:rPr>
+          <w:rFonts w:ascii="Times New Roman" w:hAnsi="Times New Roman" w:cs="Times New Roman"/>
+          <w:noProof/>
+        </w:rPr>
+        <w:instrText xml:space="preserve"> PAGEREF _Toc453234638 \h </w:instrText>
+      </w:r>
+      <w:r>
+        <w:rPr>
+          <w:rFonts w:ascii="Times New Roman" w:hAnsi="Times New Roman" w:cs="Times New Roman"/>
+          <w:noProof/>
+        </w:rPr>
+      </w:r>
+      <w:r>
+        <w:rPr>
+          <w:rFonts w:ascii="Times New Roman" w:hAnsi="Times New Roman" w:cs="Times New Roman"/>
+          <w:noProof/>
+        </w:rPr>
+        <w:fldChar w:fldCharType="separate"/>
+      </w:r>
+      <w:r>
+        <w:rPr>
+          <w:rFonts w:ascii="Times New Roman" w:hAnsi="Times New Roman" w:cs="Times New Roman"/>
+          <w:noProof/>
+        </w:rPr>
+        <w:t>4</w:t>
+      </w:r>
+      <w:r>
+        <w:rPr>
+          <w:rFonts w:ascii="Times New Roman" w:hAnsi="Times New Roman" w:cs="Times New Roman"/>
+          <w:noProof/>
+        </w:rPr>
+        <w:fldChar w:fldCharType="end"/>
+      </w:r>
+    </w:p>
+    <w:p>
+      <w:pPr>
+        <w:pStyle w:val="Sommario1"/>
+        <w:spacing w:line="480" w:lineRule="auto"/>
+        <w:rPr>
+          <w:rFonts w:ascii="Times New Roman" w:eastAsiaTheme="minorEastAsia" w:hAnsi="Times New Roman" w:cs="Times New Roman"/>
+          <w:noProof/>
+          <w:lang w:eastAsia="it-IT"/>
+        </w:rPr>
+      </w:pPr>
+      <w:r>
+        <w:rPr>
+          <w:rFonts w:ascii="Times New Roman" w:hAnsi="Times New Roman" w:cs="Times New Roman"/>
+          <w:noProof/>
+          <w:lang w:val="en-GB"/>
+        </w:rPr>
+        <w:t>4.</w:t>
+      </w:r>
+      <w:r>
+        <w:rPr>
+          <w:rFonts w:ascii="Times New Roman" w:eastAsiaTheme="minorEastAsia" w:hAnsi="Times New Roman" w:cs="Times New Roman"/>
+          <w:noProof/>
+          <w:lang w:eastAsia="it-IT"/>
+        </w:rPr>
+        <w:tab/>
+      </w:r>
+      <w:r>
+        <w:rPr>
+          <w:rFonts w:ascii="Times New Roman" w:hAnsi="Times New Roman" w:cs="Times New Roman"/>
+          <w:noProof/>
+          <w:lang w:val="en-GB"/>
+        </w:rPr>
+        <w:t>Technical equipment</w:t>
+      </w:r>
+      <w:r>
+        <w:rPr>
+          <w:rFonts w:ascii="Times New Roman" w:hAnsi="Times New Roman" w:cs="Times New Roman"/>
+          <w:noProof/>
+        </w:rPr>
+        <w:tab/>
+      </w:r>
+      <w:r>
+        <w:rPr>
+          <w:rFonts w:ascii="Times New Roman" w:hAnsi="Times New Roman" w:cs="Times New Roman"/>
+          <w:noProof/>
+        </w:rPr>
+        <w:fldChar w:fldCharType="begin"/>
+      </w:r>
+      <w:r>
+        <w:rPr>
+          <w:rFonts w:ascii="Times New Roman" w:hAnsi="Times New Roman" w:cs="Times New Roman"/>
+          <w:noProof/>
+        </w:rPr>
+        <w:instrText xml:space="preserve"> PAGEREF _Toc453234639 \h </w:instrText>
+      </w:r>
+      <w:r>
+        <w:rPr>
+          <w:rFonts w:ascii="Times New Roman" w:hAnsi="Times New Roman" w:cs="Times New Roman"/>
+          <w:noProof/>
+        </w:rPr>
+      </w:r>
+      <w:r>
+        <w:rPr>
+          <w:rFonts w:ascii="Times New Roman" w:hAnsi="Times New Roman" w:cs="Times New Roman"/>
+          <w:noProof/>
+        </w:rPr>
+        <w:fldChar w:fldCharType="separate"/>
+      </w:r>
+      <w:r>
+        <w:rPr>
+          <w:rFonts w:ascii="Times New Roman" w:hAnsi="Times New Roman" w:cs="Times New Roman"/>
+          <w:noProof/>
+        </w:rPr>
+        <w:t>5</w:t>
+      </w:r>
+      <w:r>
+        <w:rPr>
+          <w:rFonts w:ascii="Times New Roman" w:hAnsi="Times New Roman" w:cs="Times New Roman"/>
+          <w:noProof/>
+        </w:rPr>
+        <w:fldChar w:fldCharType="end"/>
+      </w:r>
+    </w:p>
+    <w:p>
+      <w:pPr>
+        <w:pStyle w:val="Sommario1"/>
+        <w:spacing w:line="480" w:lineRule="auto"/>
+        <w:rPr>
+          <w:rFonts w:ascii="Times New Roman" w:eastAsiaTheme="minorEastAsia" w:hAnsi="Times New Roman" w:cs="Times New Roman"/>
+          <w:noProof/>
+          <w:lang w:eastAsia="it-IT"/>
+        </w:rPr>
+      </w:pPr>
+      <w:r>
+        <w:rPr>
+          <w:rFonts w:ascii="Times New Roman" w:hAnsi="Times New Roman" w:cs="Times New Roman"/>
+          <w:noProof/>
+          <w:lang w:val="en-GB"/>
+        </w:rPr>
+        <w:t>5.</w:t>
+      </w:r>
+      <w:r>
+        <w:rPr>
+          <w:rFonts w:ascii="Times New Roman" w:eastAsiaTheme="minorEastAsia" w:hAnsi="Times New Roman" w:cs="Times New Roman"/>
+          <w:noProof/>
+          <w:lang w:eastAsia="it-IT"/>
+        </w:rPr>
+        <w:tab/>
+      </w:r>
+      <w:r>
+        <w:rPr>
+          <w:rFonts w:ascii="Times New Roman" w:hAnsi="Times New Roman" w:cs="Times New Roman"/>
+          <w:noProof/>
+          <w:lang w:val="en-GB"/>
+        </w:rPr>
+        <w:t>Project steps and implementation</w:t>
+      </w:r>
+      <w:r>
+        <w:rPr>
+          <w:rFonts w:ascii="Times New Roman" w:hAnsi="Times New Roman" w:cs="Times New Roman"/>
+          <w:noProof/>
+        </w:rPr>
+        <w:tab/>
+      </w:r>
+      <w:r>
+        <w:rPr>
+          <w:rFonts w:ascii="Times New Roman" w:hAnsi="Times New Roman" w:cs="Times New Roman"/>
+          <w:noProof/>
+        </w:rPr>
+        <w:fldChar w:fldCharType="begin"/>
+      </w:r>
+      <w:r>
+        <w:rPr>
+          <w:rFonts w:ascii="Times New Roman" w:hAnsi="Times New Roman" w:cs="Times New Roman"/>
+          <w:noProof/>
+        </w:rPr>
+        <w:instrText xml:space="preserve"> PAGEREF _Toc453234640 \h </w:instrText>
+      </w:r>
+      <w:r>
+        <w:rPr>
+          <w:rFonts w:ascii="Times New Roman" w:hAnsi="Times New Roman" w:cs="Times New Roman"/>
+          <w:noProof/>
+        </w:rPr>
+      </w:r>
+      <w:r>
+        <w:rPr>
+          <w:rFonts w:ascii="Times New Roman" w:hAnsi="Times New Roman" w:cs="Times New Roman"/>
+          <w:noProof/>
+        </w:rPr>
+        <w:fldChar w:fldCharType="separate"/>
+      </w:r>
+      <w:r>
+        <w:rPr>
+          <w:rFonts w:ascii="Times New Roman" w:hAnsi="Times New Roman" w:cs="Times New Roman"/>
+          <w:noProof/>
+        </w:rPr>
+        <w:t>5</w:t>
+      </w:r>
+      <w:r>
+        <w:rPr>
+          <w:rFonts w:ascii="Times New Roman" w:hAnsi="Times New Roman" w:cs="Times New Roman"/>
+          <w:noProof/>
+        </w:rPr>
+        <w:fldChar w:fldCharType="end"/>
+      </w:r>
+    </w:p>
+    <w:p>
+      <w:pPr>
+        <w:pStyle w:val="Sommario1"/>
+        <w:spacing w:line="480" w:lineRule="auto"/>
+        <w:rPr>
+          <w:rFonts w:ascii="Times New Roman" w:eastAsiaTheme="minorEastAsia" w:hAnsi="Times New Roman" w:cs="Times New Roman"/>
+          <w:noProof/>
+          <w:lang w:eastAsia="it-IT"/>
+        </w:rPr>
+      </w:pPr>
+      <w:r>
+        <w:rPr>
+          <w:rFonts w:ascii="Times New Roman" w:hAnsi="Times New Roman" w:cs="Times New Roman"/>
+          <w:noProof/>
+          <w:lang w:val="en-GB"/>
+        </w:rPr>
+        <w:t>6.</w:t>
+      </w:r>
+      <w:r>
+        <w:rPr>
+          <w:rFonts w:ascii="Times New Roman" w:eastAsiaTheme="minorEastAsia" w:hAnsi="Times New Roman" w:cs="Times New Roman"/>
+          <w:noProof/>
+          <w:lang w:eastAsia="it-IT"/>
+        </w:rPr>
+        <w:tab/>
+      </w:r>
+      <w:r>
+        <w:rPr>
+          <w:rFonts w:ascii="Times New Roman" w:hAnsi="Times New Roman" w:cs="Times New Roman"/>
+          <w:noProof/>
+          <w:lang w:val="en-GB"/>
+        </w:rPr>
+        <w:t>Results</w:t>
+      </w:r>
+      <w:r>
+        <w:rPr>
+          <w:rFonts w:ascii="Times New Roman" w:hAnsi="Times New Roman" w:cs="Times New Roman"/>
+          <w:noProof/>
+        </w:rPr>
+        <w:tab/>
+      </w:r>
+      <w:r>
+        <w:rPr>
+          <w:rFonts w:ascii="Times New Roman" w:hAnsi="Times New Roman" w:cs="Times New Roman"/>
+          <w:noProof/>
+        </w:rPr>
+        <w:fldChar w:fldCharType="begin"/>
+      </w:r>
+      <w:r>
+        <w:rPr>
+          <w:rFonts w:ascii="Times New Roman" w:hAnsi="Times New Roman" w:cs="Times New Roman"/>
+          <w:noProof/>
+        </w:rPr>
+        <w:instrText xml:space="preserve"> PAGEREF _Toc453234641 \h </w:instrText>
+      </w:r>
+      <w:r>
+        <w:rPr>
+          <w:rFonts w:ascii="Times New Roman" w:hAnsi="Times New Roman" w:cs="Times New Roman"/>
+          <w:noProof/>
+        </w:rPr>
+      </w:r>
+      <w:r>
+        <w:rPr>
+          <w:rFonts w:ascii="Times New Roman" w:hAnsi="Times New Roman" w:cs="Times New Roman"/>
+          <w:noProof/>
+        </w:rPr>
+        <w:fldChar w:fldCharType="separate"/>
+      </w:r>
+      <w:r>
+        <w:rPr>
+          <w:rFonts w:ascii="Times New Roman" w:hAnsi="Times New Roman" w:cs="Times New Roman"/>
+          <w:noProof/>
+        </w:rPr>
+        <w:t>5</w:t>
+      </w:r>
+      <w:r>
+        <w:rPr>
+          <w:rFonts w:ascii="Times New Roman" w:hAnsi="Times New Roman" w:cs="Times New Roman"/>
+          <w:noProof/>
+        </w:rPr>
+        <w:fldChar w:fldCharType="end"/>
+      </w:r>
+    </w:p>
+    <w:p>
+      <w:pPr>
+        <w:pStyle w:val="Sommario1"/>
+        <w:spacing w:line="480" w:lineRule="auto"/>
+        <w:rPr>
+          <w:rFonts w:ascii="Times New Roman" w:eastAsiaTheme="minorEastAsia" w:hAnsi="Times New Roman" w:cs="Times New Roman"/>
+          <w:noProof/>
+          <w:lang w:eastAsia="it-IT"/>
+        </w:rPr>
+      </w:pPr>
+      <w:r>
+        <w:rPr>
+          <w:rFonts w:ascii="Times New Roman" w:hAnsi="Times New Roman" w:cs="Times New Roman"/>
+          <w:noProof/>
+          <w:lang w:val="en-GB"/>
+        </w:rPr>
+        <w:t>7.</w:t>
+      </w:r>
+      <w:r>
+        <w:rPr>
+          <w:rFonts w:ascii="Times New Roman" w:eastAsiaTheme="minorEastAsia" w:hAnsi="Times New Roman" w:cs="Times New Roman"/>
+          <w:noProof/>
+          <w:lang w:eastAsia="it-IT"/>
+        </w:rPr>
+        <w:tab/>
+      </w:r>
+      <w:r>
+        <w:rPr>
+          <w:rFonts w:ascii="Times New Roman" w:hAnsi="Times New Roman" w:cs="Times New Roman"/>
+          <w:noProof/>
+          <w:lang w:val="en-GB"/>
+        </w:rPr>
+        <w:t>References</w:t>
+      </w:r>
+      <w:r>
+        <w:rPr>
+          <w:rFonts w:ascii="Times New Roman" w:hAnsi="Times New Roman" w:cs="Times New Roman"/>
+          <w:noProof/>
+        </w:rPr>
+        <w:tab/>
+      </w:r>
+      <w:r>
+        <w:rPr>
+          <w:rFonts w:ascii="Times New Roman" w:hAnsi="Times New Roman" w:cs="Times New Roman"/>
+          <w:noProof/>
+        </w:rPr>
+        <w:fldChar w:fldCharType="begin"/>
+      </w:r>
+      <w:r>
+        <w:rPr>
+          <w:rFonts w:ascii="Times New Roman" w:hAnsi="Times New Roman" w:cs="Times New Roman"/>
+          <w:noProof/>
+        </w:rPr>
+        <w:instrText xml:space="preserve"> PAGEREF _Toc453234642 \h </w:instrText>
+      </w:r>
+      <w:r>
+        <w:rPr>
+          <w:rFonts w:ascii="Times New Roman" w:hAnsi="Times New Roman" w:cs="Times New Roman"/>
+          <w:noProof/>
+        </w:rPr>
+      </w:r>
+      <w:r>
+        <w:rPr>
+          <w:rFonts w:ascii="Times New Roman" w:hAnsi="Times New Roman" w:cs="Times New Roman"/>
+          <w:noProof/>
+        </w:rPr>
+        <w:fldChar w:fldCharType="separate"/>
+      </w:r>
+      <w:r>
+        <w:rPr>
+          <w:rFonts w:ascii="Times New Roman" w:hAnsi="Times New Roman" w:cs="Times New Roman"/>
+          <w:noProof/>
+        </w:rPr>
+        <w:t>5</w:t>
+      </w:r>
+      <w:r>
+        <w:rPr>
+          <w:rFonts w:ascii="Times New Roman" w:hAnsi="Times New Roman" w:cs="Times New Roman"/>
+          <w:noProof/>
+        </w:rPr>
+        <w:fldChar w:fldCharType="end"/>
+      </w:r>
+    </w:p>
+    <w:p>
+      <w:pPr>
+        <w:spacing w:line="480" w:lineRule="auto"/>
+        <w:jc w:val="both"/>
         <w:rPr>
           <w:rFonts w:ascii="Times New Roman" w:hAnsi="Times New Roman" w:cs="Times New Roman"/>
           <w:b/>
@@ -764,9 +1363,20 @@
           <w:szCs w:val="32"/>
           <w:lang w:val="en-GB"/>
         </w:rPr>
-        <w:fldChar w:fldCharType="begin"/>
-      </w:r>
-      <w:r>
+      </w:pPr>
+      <w:r>
+        <w:rPr>
+          <w:rFonts w:ascii="Times New Roman" w:hAnsi="Times New Roman" w:cs="Times New Roman"/>
+          <w:b/>
+          <w:lang w:val="en-GB"/>
+        </w:rPr>
+        <w:fldChar w:fldCharType="end"/>
+      </w:r>
+    </w:p>
+    <w:p>
+      <w:pPr>
+        <w:spacing w:line="360" w:lineRule="auto"/>
+        <w:jc w:val="both"/>
         <w:rPr>
           <w:rFonts w:ascii="Times New Roman" w:hAnsi="Times New Roman" w:cs="Times New Roman"/>
           <w:b/>
@@ -774,8 +1384,7 @@
           <w:szCs w:val="32"/>
           <w:lang w:val="en-GB"/>
         </w:rPr>
-        <w:instrText xml:space="preserve"> TOC \o "1-2" </w:instrText>
-      </w:r>
+      </w:pPr>
       <w:r>
         <w:rPr>
           <w:rFonts w:ascii="Times New Roman" w:hAnsi="Times New Roman" w:cs="Times New Roman"/>
@@ -784,508 +1393,7 @@
           <w:szCs w:val="32"/>
           <w:lang w:val="en-GB"/>
         </w:rPr>
-        <w:fldChar w:fldCharType="separate"/>
-      </w:r>
-      <w:r>
-        <w:rPr>
-          <w:noProof/>
-          <w:lang w:val="en-GB"/>
-        </w:rPr>
-        <w:t>1.</w:t>
-      </w:r>
-      <w:r>
-        <w:rPr>
-          <w:rFonts w:eastAsiaTheme="minorEastAsia"/>
-          <w:noProof/>
-          <w:lang w:eastAsia="it-IT"/>
-        </w:rPr>
-        <w:tab/>
-      </w:r>
-      <w:r>
-        <w:rPr>
-          <w:noProof/>
-          <w:lang w:val="en-GB"/>
-        </w:rPr>
-        <w:t>Introduction</w:t>
-      </w:r>
-      <w:r>
-        <w:rPr>
-          <w:noProof/>
-        </w:rPr>
-        <w:tab/>
-      </w:r>
-      <w:r>
-        <w:rPr>
-          <w:noProof/>
-        </w:rPr>
-        <w:fldChar w:fldCharType="begin"/>
-      </w:r>
-      <w:r>
-        <w:rPr>
-          <w:noProof/>
-        </w:rPr>
-        <w:instrText xml:space="preserve"> PAGEREF _Toc453234636 \h </w:instrText>
-      </w:r>
-      <w:r>
-        <w:rPr>
-          <w:noProof/>
-        </w:rPr>
-      </w:r>
-      <w:r>
-        <w:rPr>
-          <w:noProof/>
-        </w:rPr>
-        <w:fldChar w:fldCharType="separate"/>
-      </w:r>
-      <w:r>
-        <w:rPr>
-          <w:noProof/>
-        </w:rPr>
-        <w:t>3</w:t>
-      </w:r>
-      <w:r>
-        <w:rPr>
-          <w:noProof/>
-        </w:rPr>
-        <w:fldChar w:fldCharType="end"/>
-      </w:r>
-    </w:p>
-    <w:p>
-      <w:pPr>
-        <w:pStyle w:val="Sommario1"/>
-        <w:rPr>
-          <w:rFonts w:eastAsiaTheme="minorEastAsia"/>
-          <w:noProof/>
-          <w:lang w:eastAsia="it-IT"/>
-        </w:rPr>
-      </w:pPr>
-      <w:r>
-        <w:rPr>
-          <w:noProof/>
-          <w:lang w:val="en-GB"/>
-        </w:rPr>
-        <w:t>2.</w:t>
-      </w:r>
-      <w:r>
-        <w:rPr>
-          <w:rFonts w:eastAsiaTheme="minorEastAsia"/>
-          <w:noProof/>
-          <w:lang w:eastAsia="it-IT"/>
-        </w:rPr>
-        <w:tab/>
-      </w:r>
-      <w:r>
-        <w:rPr>
-          <w:noProof/>
-          <w:lang w:val="en-GB"/>
-        </w:rPr>
-        <w:t>Objectives of the Cartography Lab</w:t>
-      </w:r>
-      <w:r>
-        <w:rPr>
-          <w:noProof/>
-        </w:rPr>
-        <w:tab/>
-      </w:r>
-      <w:r>
-        <w:rPr>
-          <w:noProof/>
-        </w:rPr>
-        <w:fldChar w:fldCharType="begin"/>
-      </w:r>
-      <w:r>
-        <w:rPr>
-          <w:noProof/>
-        </w:rPr>
-        <w:instrText xml:space="preserve"> PAGEREF _Toc453234637 \h </w:instrText>
-      </w:r>
-      <w:r>
-        <w:rPr>
-          <w:noProof/>
-        </w:rPr>
-      </w:r>
-      <w:r>
-        <w:rPr>
-          <w:noProof/>
-        </w:rPr>
-        <w:fldChar w:fldCharType="separate"/>
-      </w:r>
-      <w:r>
-        <w:rPr>
-          <w:noProof/>
-        </w:rPr>
-        <w:t>4</w:t>
-      </w:r>
-      <w:r>
-        <w:rPr>
-          <w:noProof/>
-        </w:rPr>
-        <w:fldChar w:fldCharType="end"/>
-      </w:r>
-    </w:p>
-    <w:p>
-      <w:pPr>
-        <w:pStyle w:val="Sommario1"/>
-        <w:rPr>
-          <w:rFonts w:eastAsiaTheme="minorEastAsia"/>
-          <w:noProof/>
-          <w:lang w:eastAsia="it-IT"/>
-        </w:rPr>
-      </w:pPr>
-      <w:r>
-        <w:rPr>
-          <w:noProof/>
-          <w:lang w:val="en-GB"/>
-        </w:rPr>
-        <w:t>3.</w:t>
-      </w:r>
-      <w:r>
-        <w:rPr>
-          <w:rFonts w:eastAsiaTheme="minorEastAsia"/>
-          <w:noProof/>
-          <w:lang w:eastAsia="it-IT"/>
-        </w:rPr>
-        <w:tab/>
-      </w:r>
-      <w:r>
-        <w:rPr>
-          <w:noProof/>
-          <w:lang w:val="en-GB"/>
-        </w:rPr>
-        <w:t>Basic data</w:t>
-      </w:r>
-      <w:r>
-        <w:rPr>
-          <w:noProof/>
-        </w:rPr>
-        <w:tab/>
-      </w:r>
-      <w:r>
-        <w:rPr>
-          <w:noProof/>
-        </w:rPr>
-        <w:fldChar w:fldCharType="begin"/>
-      </w:r>
-      <w:r>
-        <w:rPr>
-          <w:noProof/>
-        </w:rPr>
-        <w:instrText xml:space="preserve"> PAGEREF _Toc453234638 \h </w:instrText>
-      </w:r>
-      <w:r>
-        <w:rPr>
-          <w:noProof/>
-        </w:rPr>
-      </w:r>
-      <w:r>
-        <w:rPr>
-          <w:noProof/>
-        </w:rPr>
-        <w:fldChar w:fldCharType="separate"/>
-      </w:r>
-      <w:r>
-        <w:rPr>
-          <w:noProof/>
-        </w:rPr>
-        <w:t>4</w:t>
-      </w:r>
-      <w:r>
-        <w:rPr>
-          <w:noProof/>
-        </w:rPr>
-        <w:fldChar w:fldCharType="end"/>
-      </w:r>
-    </w:p>
-    <w:p>
-      <w:pPr>
-        <w:pStyle w:val="Sommario1"/>
-        <w:rPr>
-          <w:rFonts w:eastAsiaTheme="minorEastAsia"/>
-          <w:noProof/>
-          <w:lang w:eastAsia="it-IT"/>
-        </w:rPr>
-      </w:pPr>
-      <w:r>
-        <w:rPr>
-          <w:noProof/>
-          <w:lang w:val="en-GB"/>
-        </w:rPr>
-        <w:t>4.</w:t>
-      </w:r>
-      <w:r>
-        <w:rPr>
-          <w:rFonts w:eastAsiaTheme="minorEastAsia"/>
-          <w:noProof/>
-          <w:lang w:eastAsia="it-IT"/>
-        </w:rPr>
-        <w:tab/>
-      </w:r>
-      <w:r>
-        <w:rPr>
-          <w:noProof/>
-          <w:lang w:val="en-GB"/>
-        </w:rPr>
-        <w:t>Technical equipment</w:t>
-      </w:r>
-      <w:r>
-        <w:rPr>
-          <w:noProof/>
-        </w:rPr>
-        <w:tab/>
-      </w:r>
-      <w:r>
-        <w:rPr>
-          <w:noProof/>
-        </w:rPr>
-        <w:fldChar w:fldCharType="begin"/>
-      </w:r>
-      <w:r>
-        <w:rPr>
-          <w:noProof/>
-        </w:rPr>
-        <w:instrText xml:space="preserve"> PAGEREF _Toc453234639 \h </w:instrText>
-      </w:r>
-      <w:r>
-        <w:rPr>
-          <w:noProof/>
-        </w:rPr>
-      </w:r>
-      <w:r>
-        <w:rPr>
-          <w:noProof/>
-        </w:rPr>
-        <w:fldChar w:fldCharType="separate"/>
-      </w:r>
-      <w:r>
-        <w:rPr>
-          <w:noProof/>
-        </w:rPr>
-        <w:t>5</w:t>
-      </w:r>
-      <w:r>
-        <w:rPr>
-          <w:noProof/>
-        </w:rPr>
-        <w:fldChar w:fldCharType="end"/>
-      </w:r>
-    </w:p>
-    <w:p>
-      <w:pPr>
-        <w:pStyle w:val="Sommario1"/>
-        <w:rPr>
-          <w:rFonts w:eastAsiaTheme="minorEastAsia"/>
-          <w:noProof/>
-          <w:lang w:eastAsia="it-IT"/>
-        </w:rPr>
-      </w:pPr>
-      <w:r>
-        <w:rPr>
-          <w:noProof/>
-          <w:lang w:val="en-GB"/>
-        </w:rPr>
-        <w:t>5.</w:t>
-      </w:r>
-      <w:r>
-        <w:rPr>
-          <w:rFonts w:eastAsiaTheme="minorEastAsia"/>
-          <w:noProof/>
-          <w:lang w:eastAsia="it-IT"/>
-        </w:rPr>
-        <w:tab/>
-      </w:r>
-      <w:r>
-        <w:rPr>
-          <w:noProof/>
-          <w:lang w:val="en-GB"/>
-        </w:rPr>
-        <w:t>Project steps and implementation</w:t>
-      </w:r>
-      <w:r>
-        <w:rPr>
-          <w:noProof/>
-        </w:rPr>
-        <w:tab/>
-      </w:r>
-      <w:r>
-        <w:rPr>
-          <w:noProof/>
-        </w:rPr>
-        <w:fldChar w:fldCharType="begin"/>
-      </w:r>
-      <w:r>
-        <w:rPr>
-          <w:noProof/>
-        </w:rPr>
-        <w:instrText xml:space="preserve"> PAGEREF _Toc453234640 \h </w:instrText>
-      </w:r>
-      <w:r>
-        <w:rPr>
-          <w:noProof/>
-        </w:rPr>
-      </w:r>
-      <w:r>
-        <w:rPr>
-          <w:noProof/>
-        </w:rPr>
-        <w:fldChar w:fldCharType="separate"/>
-      </w:r>
-      <w:r>
-        <w:rPr>
-          <w:noProof/>
-        </w:rPr>
-        <w:t>5</w:t>
-      </w:r>
-      <w:r>
-        <w:rPr>
-          <w:noProof/>
-        </w:rPr>
-        <w:fldChar w:fldCharType="end"/>
-      </w:r>
-    </w:p>
-    <w:p>
-      <w:pPr>
-        <w:pStyle w:val="Sommario1"/>
-        <w:rPr>
-          <w:rFonts w:eastAsiaTheme="minorEastAsia"/>
-          <w:noProof/>
-          <w:lang w:eastAsia="it-IT"/>
-        </w:rPr>
-      </w:pPr>
-      <w:r>
-        <w:rPr>
-          <w:noProof/>
-          <w:lang w:val="en-GB"/>
-        </w:rPr>
-        <w:t>6.</w:t>
-      </w:r>
-      <w:r>
-        <w:rPr>
-          <w:rFonts w:eastAsiaTheme="minorEastAsia"/>
-          <w:noProof/>
-          <w:lang w:eastAsia="it-IT"/>
-        </w:rPr>
-        <w:tab/>
-      </w:r>
-      <w:r>
-        <w:rPr>
-          <w:noProof/>
-          <w:lang w:val="en-GB"/>
-        </w:rPr>
-        <w:t>Results</w:t>
-      </w:r>
-      <w:r>
-        <w:rPr>
-          <w:noProof/>
-        </w:rPr>
-        <w:tab/>
-      </w:r>
-      <w:r>
-        <w:rPr>
-          <w:noProof/>
-        </w:rPr>
-        <w:fldChar w:fldCharType="begin"/>
-      </w:r>
-      <w:r>
-        <w:rPr>
-          <w:noProof/>
-        </w:rPr>
-        <w:instrText xml:space="preserve"> PAGEREF _Toc453234641 \h </w:instrText>
-      </w:r>
-      <w:r>
-        <w:rPr>
-          <w:noProof/>
-        </w:rPr>
-      </w:r>
-      <w:r>
-        <w:rPr>
-          <w:noProof/>
-        </w:rPr>
-        <w:fldChar w:fldCharType="separate"/>
-      </w:r>
-      <w:r>
-        <w:rPr>
-          <w:noProof/>
-        </w:rPr>
-        <w:t>5</w:t>
-      </w:r>
-      <w:r>
-        <w:rPr>
-          <w:noProof/>
-        </w:rPr>
-        <w:fldChar w:fldCharType="end"/>
-      </w:r>
-    </w:p>
-    <w:p>
-      <w:pPr>
-        <w:pStyle w:val="Sommario1"/>
-        <w:rPr>
-          <w:rFonts w:eastAsiaTheme="minorEastAsia"/>
-          <w:noProof/>
-          <w:lang w:eastAsia="it-IT"/>
-        </w:rPr>
-      </w:pPr>
-      <w:r>
-        <w:rPr>
-          <w:noProof/>
-          <w:lang w:val="en-GB"/>
-        </w:rPr>
-        <w:t>7.</w:t>
-      </w:r>
-      <w:r>
-        <w:rPr>
-          <w:rFonts w:eastAsiaTheme="minorEastAsia"/>
-          <w:noProof/>
-          <w:lang w:eastAsia="it-IT"/>
-        </w:rPr>
-        <w:tab/>
-      </w:r>
-      <w:r>
-        <w:rPr>
-          <w:noProof/>
-          <w:lang w:val="en-GB"/>
-        </w:rPr>
-        <w:t>References</w:t>
-      </w:r>
-      <w:r>
-        <w:rPr>
-          <w:noProof/>
-        </w:rPr>
-        <w:tab/>
-      </w:r>
-      <w:r>
-        <w:rPr>
-          <w:noProof/>
-        </w:rPr>
-        <w:fldChar w:fldCharType="begin"/>
-      </w:r>
-      <w:r>
-        <w:rPr>
-          <w:noProof/>
-        </w:rPr>
-        <w:instrText xml:space="preserve"> PAGEREF _Toc453234642 \h </w:instrText>
-      </w:r>
-      <w:r>
-        <w:rPr>
-          <w:noProof/>
-        </w:rPr>
-      </w:r>
-      <w:r>
-        <w:rPr>
-          <w:noProof/>
-        </w:rPr>
-        <w:fldChar w:fldCharType="separate"/>
-      </w:r>
-      <w:r>
-        <w:rPr>
-          <w:noProof/>
-        </w:rPr>
-        <w:t>5</w:t>
-      </w:r>
-      <w:r>
-        <w:rPr>
-          <w:noProof/>
-        </w:rPr>
-        <w:fldChar w:fldCharType="end"/>
+        <w:t>List of Figures</w:t>
       </w:r>
     </w:p>
     <w:p>
@@ -1300,7 +1408,195 @@
           <w:lang w:val="en-GB"/>
         </w:rPr>
       </w:pPr>
-      <w:r>
+    </w:p>
+    <w:p>
+      <w:pPr>
+        <w:pStyle w:val="Indicedellefigure"/>
+        <w:tabs>
+          <w:tab w:val="right" w:leader="dot" w:pos="9622"/>
+        </w:tabs>
+        <w:spacing w:line="480" w:lineRule="auto"/>
+        <w:rPr>
+          <w:rFonts w:ascii="Times New Roman" w:eastAsiaTheme="minorEastAsia" w:hAnsi="Times New Roman" w:cs="Times New Roman"/>
+          <w:noProof/>
+          <w:lang w:eastAsia="it-IT"/>
+        </w:rPr>
+      </w:pPr>
+      <w:r>
+        <w:rPr>
+          <w:rFonts w:ascii="Times New Roman" w:hAnsi="Times New Roman" w:cs="Times New Roman"/>
+          <w:b/>
+          <w:lang w:val="en-GB"/>
+        </w:rPr>
+        <w:fldChar w:fldCharType="begin"/>
+      </w:r>
+      <w:r>
+        <w:rPr>
+          <w:rFonts w:ascii="Times New Roman" w:hAnsi="Times New Roman" w:cs="Times New Roman"/>
+          <w:b/>
+          <w:lang w:val="en-GB"/>
+        </w:rPr>
+        <w:instrText xml:space="preserve"> TOC \c "Figure" </w:instrText>
+      </w:r>
+      <w:r>
+        <w:rPr>
+          <w:rFonts w:ascii="Times New Roman" w:hAnsi="Times New Roman" w:cs="Times New Roman"/>
+          <w:b/>
+          <w:lang w:val="en-GB"/>
+        </w:rPr>
+        <w:fldChar w:fldCharType="separate"/>
+      </w:r>
+      <w:r>
+        <w:rPr>
+          <w:rFonts w:ascii="Times New Roman" w:hAnsi="Times New Roman" w:cs="Times New Roman"/>
+          <w:b/>
+          <w:noProof/>
+          <w:color w:val="000000" w:themeColor="text1"/>
+          <w:lang w:val="en-GB"/>
+        </w:rPr>
+        <w:t xml:space="preserve">Figure 1: </w:t>
+      </w:r>
+      <w:r>
+        <w:rPr>
+          <w:rFonts w:ascii="Times New Roman" w:hAnsi="Times New Roman" w:cs="Times New Roman"/>
+          <w:noProof/>
+          <w:color w:val="000000" w:themeColor="text1"/>
+          <w:lang w:val="en-GB"/>
+        </w:rPr>
+        <w:t>Sewage system of London, 1882 (Ancestry, 2016)</w:t>
+      </w:r>
+      <w:r>
+        <w:rPr>
+          <w:rFonts w:ascii="Times New Roman" w:hAnsi="Times New Roman" w:cs="Times New Roman"/>
+          <w:noProof/>
+        </w:rPr>
+        <w:tab/>
+      </w:r>
+      <w:r>
+        <w:rPr>
+          <w:rFonts w:ascii="Times New Roman" w:hAnsi="Times New Roman" w:cs="Times New Roman"/>
+          <w:noProof/>
+        </w:rPr>
+        <w:fldChar w:fldCharType="begin"/>
+      </w:r>
+      <w:r>
+        <w:rPr>
+          <w:rFonts w:ascii="Times New Roman" w:hAnsi="Times New Roman" w:cs="Times New Roman"/>
+          <w:noProof/>
+        </w:rPr>
+        <w:instrText xml:space="preserve"> PAGEREF _Toc453238149 \h </w:instrText>
+      </w:r>
+      <w:r>
+        <w:rPr>
+          <w:rFonts w:ascii="Times New Roman" w:hAnsi="Times New Roman" w:cs="Times New Roman"/>
+          <w:noProof/>
+        </w:rPr>
+      </w:r>
+      <w:r>
+        <w:rPr>
+          <w:rFonts w:ascii="Times New Roman" w:hAnsi="Times New Roman" w:cs="Times New Roman"/>
+          <w:noProof/>
+        </w:rPr>
+        <w:fldChar w:fldCharType="separate"/>
+      </w:r>
+      <w:r>
+        <w:rPr>
+          <w:rFonts w:ascii="Times New Roman" w:hAnsi="Times New Roman" w:cs="Times New Roman"/>
+          <w:noProof/>
+        </w:rPr>
+        <w:t>3</w:t>
+      </w:r>
+      <w:r>
+        <w:rPr>
+          <w:rFonts w:ascii="Times New Roman" w:hAnsi="Times New Roman" w:cs="Times New Roman"/>
+          <w:noProof/>
+        </w:rPr>
+        <w:fldChar w:fldCharType="end"/>
+      </w:r>
+    </w:p>
+    <w:p>
+      <w:pPr>
+        <w:pStyle w:val="Indicedellefigure"/>
+        <w:tabs>
+          <w:tab w:val="right" w:leader="dot" w:pos="9622"/>
+        </w:tabs>
+        <w:spacing w:line="480" w:lineRule="auto"/>
+        <w:rPr>
+          <w:rFonts w:ascii="Times New Roman" w:eastAsiaTheme="minorEastAsia" w:hAnsi="Times New Roman" w:cs="Times New Roman"/>
+          <w:noProof/>
+          <w:lang w:eastAsia="it-IT"/>
+        </w:rPr>
+      </w:pPr>
+      <w:r>
+        <w:rPr>
+          <w:rFonts w:ascii="Times New Roman" w:hAnsi="Times New Roman" w:cs="Times New Roman"/>
+          <w:b/>
+          <w:noProof/>
+          <w:color w:val="000000" w:themeColor="text1"/>
+        </w:rPr>
+        <w:t>Figure 2:</w:t>
+      </w:r>
+      <w:r>
+        <w:rPr>
+          <w:rFonts w:ascii="Times New Roman" w:hAnsi="Times New Roman" w:cs="Times New Roman"/>
+          <w:noProof/>
+          <w:color w:val="000000" w:themeColor="text1"/>
+        </w:rPr>
+        <w:t xml:space="preserve"> Drainage system of London, 1950s (H&amp;H Geological Society, 2016)</w:t>
+      </w:r>
+      <w:r>
+        <w:rPr>
+          <w:rFonts w:ascii="Times New Roman" w:hAnsi="Times New Roman" w:cs="Times New Roman"/>
+          <w:noProof/>
+        </w:rPr>
+        <w:tab/>
+      </w:r>
+      <w:r>
+        <w:rPr>
+          <w:rFonts w:ascii="Times New Roman" w:hAnsi="Times New Roman" w:cs="Times New Roman"/>
+          <w:noProof/>
+        </w:rPr>
+        <w:fldChar w:fldCharType="begin"/>
+      </w:r>
+      <w:r>
+        <w:rPr>
+          <w:rFonts w:ascii="Times New Roman" w:hAnsi="Times New Roman" w:cs="Times New Roman"/>
+          <w:noProof/>
+        </w:rPr>
+        <w:instrText xml:space="preserve"> PAGEREF _Toc453238150 \h </w:instrText>
+      </w:r>
+      <w:r>
+        <w:rPr>
+          <w:rFonts w:ascii="Times New Roman" w:hAnsi="Times New Roman" w:cs="Times New Roman"/>
+          <w:noProof/>
+        </w:rPr>
+      </w:r>
+      <w:r>
+        <w:rPr>
+          <w:rFonts w:ascii="Times New Roman" w:hAnsi="Times New Roman" w:cs="Times New Roman"/>
+          <w:noProof/>
+        </w:rPr>
+        <w:fldChar w:fldCharType="separate"/>
+      </w:r>
+      <w:r>
+        <w:rPr>
+          <w:rFonts w:ascii="Times New Roman" w:hAnsi="Times New Roman" w:cs="Times New Roman"/>
+          <w:noProof/>
+        </w:rPr>
+        <w:t>4</w:t>
+      </w:r>
+      <w:r>
+        <w:rPr>
+          <w:rFonts w:ascii="Times New Roman" w:hAnsi="Times New Roman" w:cs="Times New Roman"/>
+          <w:noProof/>
+        </w:rPr>
+        <w:fldChar w:fldCharType="end"/>
+      </w:r>
+    </w:p>
+    <w:p>
+      <w:pPr>
+        <w:spacing w:line="480" w:lineRule="auto"/>
+        <w:jc w:val="both"/>
         <w:rPr>
           <w:rFonts w:ascii="Times New Roman" w:hAnsi="Times New Roman" w:cs="Times New Roman"/>
           <w:b/>
@@ -1308,13 +1604,21 @@
           <w:szCs w:val="32"/>
           <w:lang w:val="en-GB"/>
         </w:rPr>
+      </w:pPr>
+      <w:r>
+        <w:rPr>
+          <w:rFonts w:ascii="Times New Roman" w:hAnsi="Times New Roman" w:cs="Times New Roman"/>
+          <w:b/>
+          <w:lang w:val="en-GB"/>
+        </w:rPr>
         <w:fldChar w:fldCharType="end"/>
       </w:r>
-    </w:p>
-    <w:p>
-      <w:pPr>
-        <w:spacing w:line="360" w:lineRule="auto"/>
-        <w:jc w:val="both"/>
+      <w:bookmarkStart w:id="0" w:name="_GoBack"/>
+      <w:bookmarkEnd w:id="0"/>
+    </w:p>
+    <w:p>
+      <w:pPr>
+        <w:spacing w:line="360" w:lineRule="auto"/>
         <w:rPr>
           <w:rFonts w:ascii="Times New Roman" w:hAnsi="Times New Roman" w:cs="Times New Roman"/>
           <w:b/>
@@ -1323,10 +1627,7 @@
           <w:lang w:val="en-GB"/>
         </w:rPr>
       </w:pPr>
-    </w:p>
-    <w:p>
-      <w:pPr>
-        <w:spacing w:line="360" w:lineRule="auto"/>
+      <w:r>
         <w:rPr>
           <w:rFonts w:ascii="Times New Roman" w:hAnsi="Times New Roman" w:cs="Times New Roman"/>
           <w:b/>
@@ -1334,19 +1635,8 @@
           <w:szCs w:val="32"/>
           <w:lang w:val="en-GB"/>
         </w:rPr>
-      </w:pPr>
-      <w:r>
-        <w:rPr>
-          <w:rFonts w:ascii="Times New Roman" w:hAnsi="Times New Roman" w:cs="Times New Roman"/>
-          <w:b/>
-          <w:sz w:val="32"/>
-          <w:szCs w:val="32"/>
-          <w:lang w:val="en-GB"/>
-        </w:rPr>
         <w:br w:type="page"/>
       </w:r>
-      <w:bookmarkStart w:id="0" w:name="_GoBack"/>
-      <w:bookmarkEnd w:id="0"/>
     </w:p>
     <w:p>
       <w:pPr>
@@ -1567,6 +1857,7 @@
           <w:lang w:val="en-GB"/>
         </w:rPr>
       </w:pPr>
+      <w:bookmarkStart w:id="2" w:name="_Toc453238149"/>
       <w:r>
         <w:rPr>
           <w:rFonts w:ascii="Times New Roman" w:hAnsi="Times New Roman" w:cs="Times New Roman"/>
@@ -1674,6 +1965,7 @@
         </w:rPr>
         <w:t xml:space="preserve"> (Ancestry, 2016)</w:t>
       </w:r>
+      <w:bookmarkEnd w:id="2"/>
     </w:p>
     <w:p>
       <w:pPr>
@@ -1760,6 +2052,7 @@
           <w:szCs w:val="20"/>
         </w:rPr>
       </w:pPr>
+      <w:bookmarkStart w:id="3" w:name="_Toc453238150"/>
       <w:r>
         <w:rPr>
           <w:rFonts w:ascii="Times New Roman" w:hAnsi="Times New Roman" w:cs="Times New Roman"/>
@@ -1936,6 +2229,7 @@
         </w:rPr>
         <w:t xml:space="preserve"> Society, 2016)</w:t>
       </w:r>
+      <w:bookmarkEnd w:id="3"/>
     </w:p>
     <w:p>
       <w:pPr>
@@ -1951,14 +2245,14 @@
           <w:lang w:val="en-GB"/>
         </w:rPr>
       </w:pPr>
-      <w:bookmarkStart w:id="2" w:name="_Toc453234637"/>
+      <w:bookmarkStart w:id="4" w:name="_Toc453234637"/>
       <w:r>
         <w:rPr>
           <w:lang w:val="en-GB"/>
         </w:rPr>
         <w:t>Objectives of the Cartography Lab</w:t>
       </w:r>
-      <w:bookmarkEnd w:id="2"/>
+      <w:bookmarkEnd w:id="4"/>
     </w:p>
     <w:p>
       <w:pPr>
@@ -2021,14 +2315,14 @@
           <w:lang w:val="en-GB"/>
         </w:rPr>
       </w:pPr>
-      <w:bookmarkStart w:id="3" w:name="_Toc453234638"/>
+      <w:bookmarkStart w:id="5" w:name="_Toc453234638"/>
       <w:r>
         <w:rPr>
           <w:lang w:val="en-GB"/>
         </w:rPr>
         <w:t>Basic data</w:t>
       </w:r>
-      <w:bookmarkEnd w:id="3"/>
+      <w:bookmarkEnd w:id="5"/>
     </w:p>
     <w:p>
       <w:pPr>
@@ -2429,14 +2723,14 @@
           <w:lang w:val="en-GB"/>
         </w:rPr>
       </w:pPr>
-      <w:bookmarkStart w:id="4" w:name="_Toc453234639"/>
+      <w:bookmarkStart w:id="6" w:name="_Toc453234639"/>
       <w:r>
         <w:rPr>
           <w:lang w:val="en-GB"/>
         </w:rPr>
         <w:t>Technical equipment</w:t>
       </w:r>
-      <w:bookmarkEnd w:id="4"/>
+      <w:bookmarkEnd w:id="6"/>
     </w:p>
     <w:p>
       <w:pPr>
@@ -2467,14 +2761,14 @@
           <w:lang w:val="en-GB"/>
         </w:rPr>
       </w:pPr>
-      <w:bookmarkStart w:id="5" w:name="_Toc453234640"/>
+      <w:bookmarkStart w:id="7" w:name="_Toc453234640"/>
       <w:r>
         <w:rPr>
           <w:lang w:val="en-GB"/>
         </w:rPr>
         <w:t>Project steps and implementation</w:t>
       </w:r>
-      <w:bookmarkEnd w:id="5"/>
+      <w:bookmarkEnd w:id="7"/>
     </w:p>
     <w:p>
       <w:pPr>
@@ -2505,14 +2799,14 @@
           <w:lang w:val="en-GB"/>
         </w:rPr>
       </w:pPr>
-      <w:bookmarkStart w:id="6" w:name="_Toc453234641"/>
+      <w:bookmarkStart w:id="8" w:name="_Toc453234641"/>
       <w:r>
         <w:rPr>
           <w:lang w:val="en-GB"/>
         </w:rPr>
         <w:t>Results</w:t>
       </w:r>
-      <w:bookmarkEnd w:id="6"/>
+      <w:bookmarkEnd w:id="8"/>
     </w:p>
     <w:p>
       <w:pPr>
@@ -2565,14 +2859,14 @@
           <w:lang w:val="en-GB"/>
         </w:rPr>
       </w:pPr>
-      <w:bookmarkStart w:id="7" w:name="_Toc453234642"/>
+      <w:bookmarkStart w:id="9" w:name="_Toc453234642"/>
       <w:r>
         <w:rPr>
           <w:lang w:val="en-GB"/>
         </w:rPr>
         <w:t>References</w:t>
       </w:r>
-      <w:bookmarkEnd w:id="7"/>
+      <w:bookmarkEnd w:id="9"/>
     </w:p>
     <w:p>
       <w:pPr>
@@ -4345,6 +4639,17 @@
     <w:qFormat/>
     <w:rsid w:val="00C11FC2"/>
   </w:style>
+  <w:style w:type="paragraph" w:styleId="Indicedellefigure">
+    <w:name w:val="table of figures"/>
+    <w:basedOn w:val="Normale"/>
+    <w:next w:val="Normale"/>
+    <w:uiPriority w:val="99"/>
+    <w:unhideWhenUsed/>
+    <w:rsid w:val="005721E8"/>
+    <w:pPr>
+      <w:ind w:left="480" w:hanging="480"/>
+    </w:pPr>
+  </w:style>
 </w:styles>
 </file>
 

--- a/Interactive water management map of Wellington.docx
+++ b/Interactive water management map of Wellington.docx
@@ -436,17 +436,8 @@
           <w:rFonts w:ascii="Times New Roman" w:hAnsi="Times New Roman" w:cs="Times New Roman"/>
           <w:lang w:val="en-GB"/>
         </w:rPr>
-        <w:t xml:space="preserve">Prof Dr Lorenz </w:t>
-      </w:r>
-      <w:proofErr w:type="spellStart"/>
-      <w:r>
-        <w:rPr>
-          <w:rFonts w:ascii="Times New Roman" w:hAnsi="Times New Roman" w:cs="Times New Roman"/>
-          <w:lang w:val="en-GB"/>
-        </w:rPr>
-        <w:t>Hurni</w:t>
-      </w:r>
-      <w:proofErr w:type="spellEnd"/>
+        <w:t>Prof Dr Lorenz Hurni</w:t>
+      </w:r>
     </w:p>
     <w:p>
       <w:pPr>
@@ -487,17 +478,8 @@
           <w:rFonts w:ascii="Times New Roman" w:hAnsi="Times New Roman" w:cs="Times New Roman"/>
           <w:lang w:val="en-GB"/>
         </w:rPr>
-        <w:t xml:space="preserve">Dr Christian </w:t>
-      </w:r>
-      <w:proofErr w:type="spellStart"/>
-      <w:r>
-        <w:rPr>
-          <w:rFonts w:ascii="Times New Roman" w:hAnsi="Times New Roman" w:cs="Times New Roman"/>
-          <w:lang w:val="en-GB"/>
-        </w:rPr>
-        <w:t>Häberling</w:t>
-      </w:r>
-      <w:proofErr w:type="spellEnd"/>
+        <w:t>Dr Christian Häberling</w:t>
+      </w:r>
     </w:p>
     <w:p>
       <w:pPr>
@@ -512,17 +494,8 @@
           <w:rFonts w:ascii="Times New Roman" w:hAnsi="Times New Roman" w:cs="Times New Roman"/>
           <w:lang w:val="en-GB"/>
         </w:rPr>
-        <w:t xml:space="preserve">Dr Hans-Rudolf </w:t>
-      </w:r>
-      <w:proofErr w:type="spellStart"/>
-      <w:r>
-        <w:rPr>
-          <w:rFonts w:ascii="Times New Roman" w:hAnsi="Times New Roman" w:cs="Times New Roman"/>
-          <w:lang w:val="en-GB"/>
-        </w:rPr>
-        <w:t>Bär</w:t>
-      </w:r>
-      <w:proofErr w:type="spellEnd"/>
+        <w:t>Dr Hans-Rudolf Bär</w:t>
+      </w:r>
     </w:p>
     <w:p>
       <w:pPr>
@@ -561,17 +534,8 @@
           <w:rFonts w:ascii="Times New Roman" w:hAnsi="Times New Roman" w:cs="Times New Roman"/>
           <w:lang w:val="en-GB"/>
         </w:rPr>
-        <w:t xml:space="preserve">Giulio </w:t>
-      </w:r>
-      <w:proofErr w:type="spellStart"/>
-      <w:r>
-        <w:rPr>
-          <w:rFonts w:ascii="Times New Roman" w:hAnsi="Times New Roman" w:cs="Times New Roman"/>
-          <w:lang w:val="en-GB"/>
-        </w:rPr>
-        <w:t>Tagliaferro</w:t>
-      </w:r>
-      <w:proofErr w:type="spellEnd"/>
+        <w:t>Giulio Tagliaferro</w:t>
+      </w:r>
       <w:r>
         <w:rPr>
           <w:rFonts w:ascii="Times New Roman" w:hAnsi="Times New Roman" w:cs="Times New Roman"/>
@@ -688,7 +652,7 @@
           <w:noProof/>
           <w:lang w:val="en-GB"/>
         </w:rPr>
-        <w:t>9 June 2016</w:t>
+        <w:t>10 June 2016</w:t>
       </w:r>
       <w:r>
         <w:rPr>
@@ -1613,8 +1577,6 @@
         </w:rPr>
         <w:fldChar w:fldCharType="end"/>
       </w:r>
-      <w:bookmarkStart w:id="0" w:name="_GoBack"/>
-      <w:bookmarkEnd w:id="0"/>
     </w:p>
     <w:p>
       <w:pPr>
@@ -1655,14 +1617,14 @@
           <w:lang w:val="en-GB"/>
         </w:rPr>
       </w:pPr>
-      <w:bookmarkStart w:id="1" w:name="_Toc453234636"/>
+      <w:bookmarkStart w:id="0" w:name="_Toc453234636"/>
       <w:r>
         <w:rPr>
           <w:lang w:val="en-GB"/>
         </w:rPr>
         <w:t>Introduction</w:t>
       </w:r>
-      <w:bookmarkEnd w:id="1"/>
+      <w:bookmarkEnd w:id="0"/>
     </w:p>
     <w:p>
       <w:pPr>
@@ -1857,7 +1819,7 @@
           <w:lang w:val="en-GB"/>
         </w:rPr>
       </w:pPr>
-      <w:bookmarkStart w:id="2" w:name="_Toc453238149"/>
+      <w:bookmarkStart w:id="1" w:name="_Toc453238149"/>
       <w:r>
         <w:rPr>
           <w:rFonts w:ascii="Times New Roman" w:hAnsi="Times New Roman" w:cs="Times New Roman"/>
@@ -1965,7 +1927,14 @@
         </w:rPr>
         <w:t xml:space="preserve"> (Ancestry, 2016)</w:t>
       </w:r>
-      <w:bookmarkEnd w:id="2"/>
+      <w:bookmarkEnd w:id="1"/>
+    </w:p>
+    <w:p>
+      <w:pPr>
+        <w:keepNext/>
+        <w:spacing w:line="360" w:lineRule="auto"/>
+        <w:jc w:val="center"/>
+      </w:pPr>
     </w:p>
     <w:p>
       <w:pPr>
@@ -2052,7 +2021,7 @@
           <w:szCs w:val="20"/>
         </w:rPr>
       </w:pPr>
-      <w:bookmarkStart w:id="3" w:name="_Toc453238150"/>
+      <w:bookmarkStart w:id="2" w:name="_Toc453238150"/>
       <w:r>
         <w:rPr>
           <w:rFonts w:ascii="Times New Roman" w:hAnsi="Times New Roman" w:cs="Times New Roman"/>
@@ -2139,128 +2108,59 @@
           <w:sz w:val="20"/>
           <w:szCs w:val="20"/>
         </w:rPr>
-        <w:t xml:space="preserve"> </w:t>
-      </w:r>
-      <w:proofErr w:type="spellStart"/>
-      <w:r>
-        <w:rPr>
-          <w:rFonts w:ascii="Times New Roman" w:hAnsi="Times New Roman" w:cs="Times New Roman"/>
-          <w:i w:val="0"/>
-          <w:color w:val="000000" w:themeColor="text1"/>
-          <w:sz w:val="20"/>
-          <w:szCs w:val="20"/>
-        </w:rPr>
-        <w:t>Drainage</w:t>
-      </w:r>
-      <w:proofErr w:type="spellEnd"/>
-      <w:r>
-        <w:rPr>
-          <w:rFonts w:ascii="Times New Roman" w:hAnsi="Times New Roman" w:cs="Times New Roman"/>
-          <w:i w:val="0"/>
-          <w:color w:val="000000" w:themeColor="text1"/>
-          <w:sz w:val="20"/>
-          <w:szCs w:val="20"/>
-        </w:rPr>
-        <w:t xml:space="preserve"> </w:t>
-      </w:r>
-      <w:proofErr w:type="spellStart"/>
-      <w:r>
-        <w:rPr>
-          <w:rFonts w:ascii="Times New Roman" w:hAnsi="Times New Roman" w:cs="Times New Roman"/>
-          <w:i w:val="0"/>
-          <w:color w:val="000000" w:themeColor="text1"/>
-          <w:sz w:val="20"/>
-          <w:szCs w:val="20"/>
-        </w:rPr>
-        <w:t>system</w:t>
-      </w:r>
-      <w:proofErr w:type="spellEnd"/>
-      <w:r>
-        <w:rPr>
-          <w:rFonts w:ascii="Times New Roman" w:hAnsi="Times New Roman" w:cs="Times New Roman"/>
-          <w:i w:val="0"/>
-          <w:color w:val="000000" w:themeColor="text1"/>
-          <w:sz w:val="20"/>
-          <w:szCs w:val="20"/>
-        </w:rPr>
-        <w:t xml:space="preserve"> of </w:t>
-      </w:r>
-      <w:proofErr w:type="spellStart"/>
-      <w:r>
-        <w:rPr>
-          <w:rFonts w:ascii="Times New Roman" w:hAnsi="Times New Roman" w:cs="Times New Roman"/>
-          <w:i w:val="0"/>
-          <w:color w:val="000000" w:themeColor="text1"/>
-          <w:sz w:val="20"/>
-          <w:szCs w:val="20"/>
-        </w:rPr>
-        <w:t>London</w:t>
-      </w:r>
-      <w:proofErr w:type="spellEnd"/>
-      <w:r>
-        <w:rPr>
-          <w:rFonts w:ascii="Times New Roman" w:hAnsi="Times New Roman" w:cs="Times New Roman"/>
-          <w:i w:val="0"/>
-          <w:color w:val="000000" w:themeColor="text1"/>
-          <w:sz w:val="20"/>
-          <w:szCs w:val="20"/>
-        </w:rPr>
-        <w:t xml:space="preserve">, 1950s (H&amp;H </w:t>
-      </w:r>
-      <w:proofErr w:type="spellStart"/>
-      <w:r>
-        <w:rPr>
-          <w:rFonts w:ascii="Times New Roman" w:hAnsi="Times New Roman" w:cs="Times New Roman"/>
-          <w:i w:val="0"/>
-          <w:color w:val="000000" w:themeColor="text1"/>
-          <w:sz w:val="20"/>
-          <w:szCs w:val="20"/>
-        </w:rPr>
-        <w:t>Geological</w:t>
-      </w:r>
-      <w:proofErr w:type="spellEnd"/>
-      <w:r>
-        <w:rPr>
-          <w:rFonts w:ascii="Times New Roman" w:hAnsi="Times New Roman" w:cs="Times New Roman"/>
-          <w:i w:val="0"/>
-          <w:color w:val="000000" w:themeColor="text1"/>
-          <w:sz w:val="20"/>
-          <w:szCs w:val="20"/>
-        </w:rPr>
-        <w:t xml:space="preserve"> Society, 2016)</w:t>
+        <w:t xml:space="preserve"> Drainage system of London, 1950s (H&amp;H Geological Society, 2016)</w:t>
+      </w:r>
+      <w:bookmarkEnd w:id="2"/>
+    </w:p>
+    <w:p>
+      <w:pPr>
+        <w:rPr>
+          <w:lang w:val="en-GB"/>
+        </w:rPr>
+      </w:pPr>
+    </w:p>
+    <w:p>
+      <w:pPr>
+        <w:pStyle w:val="Titolo1"/>
+        <w:rPr>
+          <w:lang w:val="en-GB"/>
+        </w:rPr>
+      </w:pPr>
+      <w:bookmarkStart w:id="3" w:name="_Toc453234637"/>
+      <w:r>
+        <w:rPr>
+          <w:lang w:val="en-GB"/>
+        </w:rPr>
+        <w:t>Objectives of the Cartography Lab</w:t>
       </w:r>
       <w:bookmarkEnd w:id="3"/>
     </w:p>
     <w:p>
       <w:pPr>
-        <w:rPr>
-          <w:lang w:val="en-GB"/>
-        </w:rPr>
-      </w:pPr>
-    </w:p>
-    <w:p>
-      <w:pPr>
-        <w:pStyle w:val="Titolo1"/>
-        <w:rPr>
-          <w:lang w:val="en-GB"/>
-        </w:rPr>
-      </w:pPr>
-      <w:bookmarkStart w:id="4" w:name="_Toc453234637"/>
-      <w:r>
-        <w:rPr>
-          <w:lang w:val="en-GB"/>
-        </w:rPr>
-        <w:t>Objectives of the Cartography Lab</w:t>
-      </w:r>
-      <w:bookmarkEnd w:id="4"/>
-    </w:p>
-    <w:p>
-      <w:pPr>
-        <w:spacing w:line="360" w:lineRule="auto"/>
-        <w:rPr>
-          <w:lang w:val="en-GB"/>
-        </w:rPr>
-      </w:pPr>
+        <w:spacing w:line="360" w:lineRule="auto"/>
+        <w:rPr>
+          <w:lang w:val="en-GB"/>
+        </w:rPr>
+      </w:pPr>
+    </w:p>
+    <w:p>
+      <w:pPr>
+        <w:spacing w:line="360" w:lineRule="auto"/>
+        <w:jc w:val="both"/>
+        <w:rPr>
+          <w:rFonts w:ascii="Times New Roman" w:hAnsi="Times New Roman" w:cs="Times New Roman"/>
+          <w:shd w:val="clear" w:color="auto" w:fill="FFFFFF"/>
+          <w:lang w:val="en-GB"/>
+        </w:rPr>
+      </w:pPr>
+      <w:r>
+        <w:rPr>
+          <w:rFonts w:ascii="Times New Roman" w:hAnsi="Times New Roman" w:cs="Times New Roman"/>
+          <w:shd w:val="clear" w:color="auto" w:fill="FFFFFF"/>
+          <w:lang w:val="en-GB"/>
+        </w:rPr>
+        <w:t>The main idea behind of this Cartography Lab is to create an interactive map based on the water management in Wellington, New Zealand.</w:t>
+      </w:r>
     </w:p>
     <w:p>
       <w:pPr>
@@ -2315,14 +2215,14 @@
           <w:lang w:val="en-GB"/>
         </w:rPr>
       </w:pPr>
-      <w:bookmarkStart w:id="5" w:name="_Toc453234638"/>
+      <w:bookmarkStart w:id="4" w:name="_Toc453234638"/>
       <w:r>
         <w:rPr>
           <w:lang w:val="en-GB"/>
         </w:rPr>
         <w:t>Basic data</w:t>
       </w:r>
-      <w:bookmarkEnd w:id="5"/>
+      <w:bookmarkEnd w:id="4"/>
     </w:p>
     <w:p>
       <w:pPr>
@@ -2341,37 +2241,21 @@
         <w:jc w:val="both"/>
         <w:rPr>
           <w:rFonts w:ascii="Times New Roman" w:hAnsi="Times New Roman" w:cs="Times New Roman"/>
-          <w:b/>
-          <w:bCs/>
+          <w:lang w:val="en-GB"/>
+          <w14:textOutline w14:w="0" w14:cap="flat" w14:cmpd="sng" w14:algn="ctr">
+            <w14:noFill/>
+            <w14:prstDash w14:val="solid"/>
+            <w14:round/>
+          </w14:textOutline>
+        </w:rPr>
+      </w:pPr>
+      <w:r>
+        <w:rPr>
+          <w:rFonts w:ascii="Times New Roman" w:hAnsi="Times New Roman" w:cs="Times New Roman"/>
           <w:shd w:val="clear" w:color="auto" w:fill="FFFFFF"/>
           <w:lang w:val="en-GB"/>
         </w:rPr>
-      </w:pPr>
-      <w:r>
-        <w:rPr>
-          <w:rFonts w:ascii="Times New Roman" w:hAnsi="Times New Roman" w:cs="Times New Roman"/>
-          <w:shd w:val="clear" w:color="auto" w:fill="FFFFFF"/>
-          <w:lang w:val="en-GB"/>
-        </w:rPr>
-        <w:t xml:space="preserve">The data have been downloaded from a NZ </w:t>
-      </w:r>
-      <w:proofErr w:type="spellStart"/>
-      <w:r>
-        <w:rPr>
-          <w:rFonts w:ascii="Times New Roman" w:hAnsi="Times New Roman" w:cs="Times New Roman"/>
-          <w:shd w:val="clear" w:color="auto" w:fill="FFFFFF"/>
-          <w:lang w:val="en-GB"/>
-        </w:rPr>
-        <w:t>geoportal</w:t>
-      </w:r>
-      <w:proofErr w:type="spellEnd"/>
-      <w:r>
-        <w:rPr>
-          <w:rFonts w:ascii="Times New Roman" w:hAnsi="Times New Roman" w:cs="Times New Roman"/>
-          <w:shd w:val="clear" w:color="auto" w:fill="FFFFFF"/>
-          <w:lang w:val="en-GB"/>
-        </w:rPr>
-        <w:t xml:space="preserve"> (</w:t>
+        <w:t>The data have been downloaded from a NZ geoportal (</w:t>
       </w:r>
       <w:hyperlink r:id="rId16">
         <w:r>
@@ -2401,25 +2285,7 @@
           <w:shd w:val="clear" w:color="auto" w:fill="FFFFFF"/>
           <w:lang w:val="en-GB"/>
         </w:rPr>
-        <w:t xml:space="preserve"> from which the </w:t>
-      </w:r>
-      <w:proofErr w:type="spellStart"/>
-      <w:r>
-        <w:rPr>
-          <w:rFonts w:ascii="Times New Roman" w:hAnsi="Times New Roman" w:cs="Times New Roman"/>
-          <w:shd w:val="clear" w:color="auto" w:fill="FFFFFF"/>
-          <w:lang w:val="en-GB"/>
-        </w:rPr>
-        <w:t>Shapefiles</w:t>
-      </w:r>
-      <w:proofErr w:type="spellEnd"/>
-      <w:r>
-        <w:rPr>
-          <w:rFonts w:ascii="Times New Roman" w:hAnsi="Times New Roman" w:cs="Times New Roman"/>
-          <w:shd w:val="clear" w:color="auto" w:fill="FFFFFF"/>
-          <w:lang w:val="en-GB"/>
-        </w:rPr>
-        <w:t xml:space="preserve"> of the the supply, drainage and treatment networks can be freely downloaded. All the data are published using two licenses: the </w:t>
+        <w:t xml:space="preserve"> from which the Shapefiles of the supply, drainage and treatment networks can be freely downloaded. All the data are published using two licenses: the </w:t>
       </w:r>
       <w:r>
         <w:rPr>
@@ -2446,11 +2312,11 @@
             <w14:round/>
           </w14:textOutline>
         </w:rPr>
-        <w:t>Attribution-</w:t>
-      </w:r>
-      <w:proofErr w:type="spellStart"/>
-      <w:r>
-        <w:rPr>
+        <w:t>Attribution-ShareAlike 3.0 Unported)</w:t>
+      </w:r>
+      <w:r>
+        <w:rPr>
+          <w:rStyle w:val="Rimandonotaapidipagina"/>
           <w:rFonts w:ascii="Times New Roman" w:hAnsi="Times New Roman" w:cs="Times New Roman"/>
           <w:i/>
           <w:lang w:val="en-GB"/>
@@ -2460,13 +2326,11 @@
             <w14:round/>
           </w14:textOutline>
         </w:rPr>
-        <w:t>ShareAlike</w:t>
-      </w:r>
-      <w:proofErr w:type="spellEnd"/>
-      <w:r>
-        <w:rPr>
-          <w:rFonts w:ascii="Times New Roman" w:hAnsi="Times New Roman" w:cs="Times New Roman"/>
-          <w:i/>
+        <w:footnoteReference w:id="2"/>
+      </w:r>
+      <w:r>
+        <w:rPr>
+          <w:rFonts w:ascii="Times New Roman" w:hAnsi="Times New Roman" w:cs="Times New Roman"/>
           <w:lang w:val="en-GB"/>
           <w14:textOutline w14:w="0" w14:cap="flat" w14:cmpd="sng" w14:algn="ctr">
             <w14:noFill/>
@@ -2474,9 +2338,8 @@
             <w14:round/>
           </w14:textOutline>
         </w:rPr>
-        <w:t xml:space="preserve"> 3.0 </w:t>
-      </w:r>
-      <w:proofErr w:type="spellStart"/>
+        <w:t xml:space="preserve"> for basemap data such as DSM and municipality boundaries and the </w:t>
+      </w:r>
       <w:r>
         <w:rPr>
           <w:rFonts w:ascii="Times New Roman" w:hAnsi="Times New Roman" w:cs="Times New Roman"/>
@@ -2488,11 +2351,11 @@
             <w14:round/>
           </w14:textOutline>
         </w:rPr>
-        <w:t>Unported</w:t>
-      </w:r>
-      <w:proofErr w:type="spellEnd"/>
-      <w:r>
-        <w:rPr>
+        <w:t>CC BY-NC 3.0 NZ (Attribution-NonCommercial 3.0 New Zealand)</w:t>
+      </w:r>
+      <w:r>
+        <w:rPr>
+          <w:rStyle w:val="Rimandonotaapidipagina"/>
           <w:rFonts w:ascii="Times New Roman" w:hAnsi="Times New Roman" w:cs="Times New Roman"/>
           <w:i/>
           <w:lang w:val="en-GB"/>
@@ -2502,13 +2365,11 @@
             <w14:round/>
           </w14:textOutline>
         </w:rPr>
-        <w:t>)</w:t>
-      </w:r>
-      <w:r>
-        <w:rPr>
-          <w:rStyle w:val="Rimandonotaapidipagina"/>
-          <w:rFonts w:ascii="Times New Roman" w:hAnsi="Times New Roman" w:cs="Times New Roman"/>
-          <w:i/>
+        <w:footnoteReference w:id="3"/>
+      </w:r>
+      <w:r>
+        <w:rPr>
+          <w:rFonts w:ascii="Times New Roman" w:hAnsi="Times New Roman" w:cs="Times New Roman"/>
           <w:lang w:val="en-GB"/>
           <w14:textOutline w14:w="0" w14:cap="flat" w14:cmpd="sng" w14:algn="ctr">
             <w14:noFill/>
@@ -2516,7 +2377,7 @@
             <w14:round/>
           </w14:textOutline>
         </w:rPr>
-        <w:footnoteReference w:id="2"/>
+        <w:t xml:space="preserve"> for the data of the networks.</w:t>
       </w:r>
       <w:r>
         <w:rPr>
@@ -2528,10 +2389,13 @@
             <w14:round/>
           </w14:textOutline>
         </w:rPr>
-        <w:t xml:space="preserve"> for </w:t>
-      </w:r>
-      <w:proofErr w:type="spellStart"/>
-      <w:r>
+        <w:t xml:space="preserve"> More precisely, the content of the interactive map will be mainly based on two topics: the drainage water and the rain water networks. </w:t>
+      </w:r>
+    </w:p>
+    <w:p>
+      <w:pPr>
+        <w:spacing w:line="360" w:lineRule="auto"/>
+        <w:jc w:val="both"/>
         <w:rPr>
           <w:rFonts w:ascii="Times New Roman" w:hAnsi="Times New Roman" w:cs="Times New Roman"/>
           <w:lang w:val="en-GB"/>
@@ -2541,12 +2405,12 @@
             <w14:round/>
           </w14:textOutline>
         </w:rPr>
-        <w:t>basemap</w:t>
-      </w:r>
-      <w:proofErr w:type="spellEnd"/>
-      <w:r>
-        <w:rPr>
-          <w:rFonts w:ascii="Times New Roman" w:hAnsi="Times New Roman" w:cs="Times New Roman"/>
+      </w:pPr>
+      <w:r>
+        <w:rPr>
+          <w:rFonts w:ascii="Times New Roman" w:hAnsi="Times New Roman" w:cs="Times New Roman"/>
+          <w:b/>
+          <w:i/>
           <w:lang w:val="en-GB"/>
           <w14:textOutline w14:w="0" w14:cap="flat" w14:cmpd="sng" w14:algn="ctr">
             <w14:noFill/>
@@ -2554,11 +2418,12 @@
             <w14:round/>
           </w14:textOutline>
         </w:rPr>
-        <w:t xml:space="preserve"> data such as DSM and municipality boundaries and the </w:t>
-      </w:r>
-      <w:r>
-        <w:rPr>
-          <w:rFonts w:ascii="Times New Roman" w:hAnsi="Times New Roman" w:cs="Times New Roman"/>
+        <w:t xml:space="preserve">Figure </w:t>
+      </w:r>
+      <w:r>
+        <w:rPr>
+          <w:rFonts w:ascii="Times New Roman" w:hAnsi="Times New Roman" w:cs="Times New Roman"/>
+          <w:b/>
           <w:i/>
           <w:lang w:val="en-GB"/>
           <w14:textOutline w14:w="0" w14:cap="flat" w14:cmpd="sng" w14:algn="ctr">
@@ -2567,12 +2432,12 @@
             <w14:round/>
           </w14:textOutline>
         </w:rPr>
-        <w:t>CC BY-NC 3.0 NZ (Attribution-</w:t>
-      </w:r>
-      <w:proofErr w:type="spellStart"/>
-      <w:r>
-        <w:rPr>
-          <w:rFonts w:ascii="Times New Roman" w:hAnsi="Times New Roman" w:cs="Times New Roman"/>
+        <w:t>box with further information</w:t>
+      </w:r>
+      <w:r>
+        <w:rPr>
+          <w:rFonts w:ascii="Times New Roman" w:hAnsi="Times New Roman" w:cs="Times New Roman"/>
+          <w:b/>
           <w:i/>
           <w:lang w:val="en-GB"/>
           <w14:textOutline w14:w="0" w14:cap="flat" w14:cmpd="sng" w14:algn="ctr">
@@ -2581,13 +2446,17 @@
             <w14:round/>
           </w14:textOutline>
         </w:rPr>
-        <w:t>NonCommercial</w:t>
-      </w:r>
-      <w:proofErr w:type="spellEnd"/>
-      <w:r>
-        <w:rPr>
-          <w:rFonts w:ascii="Times New Roman" w:hAnsi="Times New Roman" w:cs="Times New Roman"/>
-          <w:i/>
+        <w:t>??</w:t>
+      </w:r>
+      <w:bookmarkStart w:id="5" w:name="_GoBack"/>
+      <w:bookmarkEnd w:id="5"/>
+    </w:p>
+    <w:p>
+      <w:pPr>
+        <w:spacing w:line="360" w:lineRule="auto"/>
+        <w:jc w:val="both"/>
+        <w:rPr>
+          <w:rFonts w:ascii="Times New Roman" w:hAnsi="Times New Roman" w:cs="Times New Roman"/>
           <w:lang w:val="en-GB"/>
           <w14:textOutline w14:w="0" w14:cap="flat" w14:cmpd="sng" w14:algn="ctr">
             <w14:noFill/>
@@ -2595,13 +2464,10 @@
             <w14:round/>
           </w14:textOutline>
         </w:rPr>
-        <w:t xml:space="preserve"> 3.0 New Zealand)</w:t>
-      </w:r>
-      <w:r>
-        <w:rPr>
-          <w:rStyle w:val="Rimandonotaapidipagina"/>
-          <w:rFonts w:ascii="Times New Roman" w:hAnsi="Times New Roman" w:cs="Times New Roman"/>
-          <w:i/>
+      </w:pPr>
+      <w:r>
+        <w:rPr>
+          <w:rFonts w:ascii="Times New Roman" w:hAnsi="Times New Roman" w:cs="Times New Roman"/>
           <w:lang w:val="en-GB"/>
           <w14:textOutline w14:w="0" w14:cap="flat" w14:cmpd="sng" w14:algn="ctr">
             <w14:noFill/>
@@ -2609,11 +2475,17 @@
             <w14:round/>
           </w14:textOutline>
         </w:rPr>
-        <w:footnoteReference w:id="3"/>
-      </w:r>
-      <w:r>
-        <w:rPr>
-          <w:rFonts w:ascii="Times New Roman" w:hAnsi="Times New Roman" w:cs="Times New Roman"/>
+        <w:t>These representations are supported by further information regarding: materials, diameter, slope, and year of construction. The evolution of the networks in time can be easily observed by selecting a specific year with the time slider.</w:t>
+      </w:r>
+    </w:p>
+    <w:p>
+      <w:pPr>
+        <w:spacing w:line="360" w:lineRule="auto"/>
+        <w:jc w:val="both"/>
+        <w:rPr>
+          <w:rFonts w:ascii="Times New Roman" w:hAnsi="Times New Roman" w:cs="Times New Roman"/>
+          <w:b/>
+          <w:i/>
           <w:lang w:val="en-GB"/>
           <w14:textOutline w14:w="0" w14:cap="flat" w14:cmpd="sng" w14:algn="ctr">
             <w14:noFill/>
@@ -2621,17 +2493,12 @@
             <w14:round/>
           </w14:textOutline>
         </w:rPr>
-        <w:t xml:space="preserve"> for the data of the networks.</w:t>
-      </w:r>
-    </w:p>
-    <w:p>
-      <w:pPr>
-        <w:spacing w:line="360" w:lineRule="auto"/>
-        <w:jc w:val="both"/>
-        <w:rPr>
-          <w:rFonts w:ascii="Times New Roman" w:hAnsi="Times New Roman" w:cs="Times New Roman"/>
-          <w:b/>
-          <w:bCs/>
+      </w:pPr>
+      <w:r>
+        <w:rPr>
+          <w:rFonts w:ascii="Times New Roman" w:hAnsi="Times New Roman" w:cs="Times New Roman"/>
+          <w:b/>
+          <w:i/>
           <w:lang w:val="en-GB"/>
           <w14:textOutline w14:w="0" w14:cap="flat" w14:cmpd="sng" w14:algn="ctr">
             <w14:noFill/>
@@ -2639,10 +2506,17 @@
             <w14:round/>
           </w14:textOutline>
         </w:rPr>
-      </w:pPr>
-      <w:r>
-        <w:rPr>
-          <w:rFonts w:ascii="Times New Roman" w:hAnsi="Times New Roman" w:cs="Times New Roman"/>
+        <w:t>Figure of time slider??</w:t>
+      </w:r>
+    </w:p>
+    <w:p>
+      <w:pPr>
+        <w:spacing w:line="360" w:lineRule="auto"/>
+        <w:jc w:val="both"/>
+        <w:rPr>
+          <w:rFonts w:ascii="Times New Roman" w:hAnsi="Times New Roman" w:cs="Times New Roman"/>
+          <w:b/>
+          <w:bCs/>
           <w:lang w:val="en-GB"/>
           <w14:textOutline w14:w="0" w14:cap="flat" w14:cmpd="sng" w14:algn="ctr">
             <w14:noFill/>
@@ -2650,9 +2524,7 @@
             <w14:round/>
           </w14:textOutline>
         </w:rPr>
-        <w:t xml:space="preserve">As </w:t>
-      </w:r>
-      <w:proofErr w:type="spellStart"/>
+      </w:pPr>
       <w:r>
         <w:rPr>
           <w:rFonts w:ascii="Times New Roman" w:hAnsi="Times New Roman" w:cs="Times New Roman"/>
@@ -2663,9 +2535,8 @@
             <w14:round/>
           </w14:textOutline>
         </w:rPr>
-        <w:t>basemap</w:t>
-      </w:r>
-      <w:proofErr w:type="spellEnd"/>
+        <w:t>As basemap we might consider to use a prebuild map from MapBox</w:t>
+      </w:r>
       <w:r>
         <w:rPr>
           <w:rFonts w:ascii="Times New Roman" w:hAnsi="Times New Roman" w:cs="Times New Roman"/>
@@ -2676,33 +2547,7 @@
             <w14:round/>
           </w14:textOutline>
         </w:rPr>
-        <w:t xml:space="preserve"> we might consider to use a prebuild map from </w:t>
-      </w:r>
-      <w:proofErr w:type="spellStart"/>
-      <w:r>
-        <w:rPr>
-          <w:rFonts w:ascii="Times New Roman" w:hAnsi="Times New Roman" w:cs="Times New Roman"/>
-          <w:lang w:val="en-GB"/>
-          <w14:textOutline w14:w="0" w14:cap="flat" w14:cmpd="sng" w14:algn="ctr">
-            <w14:noFill/>
-            <w14:prstDash w14:val="solid"/>
-            <w14:round/>
-          </w14:textOutline>
-        </w:rPr>
-        <w:t>MapBox</w:t>
-      </w:r>
-      <w:proofErr w:type="spellEnd"/>
-      <w:r>
-        <w:rPr>
-          <w:rFonts w:ascii="Times New Roman" w:hAnsi="Times New Roman" w:cs="Times New Roman"/>
-          <w:lang w:val="en-GB"/>
-          <w14:textOutline w14:w="0" w14:cap="flat" w14:cmpd="sng" w14:algn="ctr">
-            <w14:noFill/>
-            <w14:prstDash w14:val="solid"/>
-            <w14:round/>
-          </w14:textOutline>
-        </w:rPr>
-        <w:t>.</w:t>
+        <w:t>, in which there are shown only the most significant objects: streets, buildings, parks, ocean, and rivers.</w:t>
       </w:r>
     </w:p>
     <w:p>
@@ -2746,6 +2591,62 @@
     <w:p>
       <w:pPr>
         <w:spacing w:line="360" w:lineRule="auto"/>
+        <w:jc w:val="both"/>
+        <w:rPr>
+          <w:rFonts w:ascii="Times New Roman" w:hAnsi="Times New Roman" w:cs="Times New Roman"/>
+          <w:shd w:val="clear" w:color="auto" w:fill="FFFFFF"/>
+          <w:lang w:val="en-GB"/>
+        </w:rPr>
+      </w:pPr>
+    </w:p>
+    <w:p>
+      <w:pPr>
+        <w:spacing w:line="360" w:lineRule="auto"/>
+        <w:jc w:val="both"/>
+        <w:rPr>
+          <w:rFonts w:ascii="Times New Roman" w:hAnsi="Times New Roman" w:cs="Times New Roman"/>
+          <w:bCs/>
+          <w:shd w:val="clear" w:color="auto" w:fill="FFFFFF"/>
+          <w:lang w:val="en-GB"/>
+        </w:rPr>
+      </w:pPr>
+      <w:r>
+        <w:rPr>
+          <w:rFonts w:ascii="Times New Roman" w:hAnsi="Times New Roman" w:cs="Times New Roman"/>
+          <w:shd w:val="clear" w:color="auto" w:fill="FFFFFF"/>
+          <w:lang w:val="en-GB"/>
+        </w:rPr>
+        <w:t>The technologies used are</w:t>
+      </w:r>
+      <w:r>
+        <w:rPr>
+          <w:rFonts w:ascii="Times New Roman" w:hAnsi="Times New Roman" w:cs="Times New Roman"/>
+          <w:shd w:val="clear" w:color="auto" w:fill="FFFFFF"/>
+          <w:lang w:val="en-GB"/>
+        </w:rPr>
+        <w:t xml:space="preserve"> </w:t>
+      </w:r>
+      <w:r>
+        <w:rPr>
+          <w:rFonts w:ascii="Times New Roman" w:hAnsi="Times New Roman" w:cs="Times New Roman"/>
+          <w:i/>
+          <w:shd w:val="clear" w:color="auto" w:fill="FFFFFF"/>
+          <w:lang w:val="en-GB"/>
+        </w:rPr>
+        <w:t>html</w:t>
+      </w:r>
+      <w:r>
+        <w:rPr>
+          <w:rFonts w:ascii="Times New Roman" w:hAnsi="Times New Roman" w:cs="Times New Roman"/>
+          <w:shd w:val="clear" w:color="auto" w:fill="FFFFFF"/>
+          <w:lang w:val="en-GB"/>
+        </w:rPr>
+        <w:t xml:space="preserve"> for the GUI, CSS for the style and Javascript for the interaction. Furthermore, cartographic dedicated libraries are going to be used (Leaflet D3, Openlayers, etc.).</w:t>
+      </w:r>
+    </w:p>
+    <w:p>
+      <w:pPr>
+        <w:spacing w:line="360" w:lineRule="auto"/>
         <w:rPr>
           <w:rFonts w:ascii="Times New Roman" w:hAnsi="Times New Roman" w:cs="Times New Roman"/>
           <w:sz w:val="22"/>
@@ -2794,22 +2695,6 @@
     </w:p>
     <w:p>
       <w:pPr>
-        <w:pStyle w:val="Titolo1"/>
-        <w:rPr>
-          <w:lang w:val="en-GB"/>
-        </w:rPr>
-      </w:pPr>
-      <w:bookmarkStart w:id="8" w:name="_Toc453234641"/>
-      <w:r>
-        <w:rPr>
-          <w:lang w:val="en-GB"/>
-        </w:rPr>
-        <w:t>Results</w:t>
-      </w:r>
-      <w:bookmarkEnd w:id="8"/>
-    </w:p>
-    <w:p>
-      <w:pPr>
         <w:spacing w:line="360" w:lineRule="auto"/>
         <w:rPr>
           <w:rFonts w:ascii="Times New Roman" w:hAnsi="Times New Roman" w:cs="Times New Roman"/>
@@ -2818,6 +2703,22 @@
           <w:lang w:val="en-GB"/>
         </w:rPr>
       </w:pPr>
+    </w:p>
+    <w:p>
+      <w:pPr>
+        <w:pStyle w:val="Titolo1"/>
+        <w:rPr>
+          <w:lang w:val="en-GB"/>
+        </w:rPr>
+      </w:pPr>
+      <w:bookmarkStart w:id="8" w:name="_Toc453234641"/>
+      <w:r>
+        <w:rPr>
+          <w:lang w:val="en-GB"/>
+        </w:rPr>
+        <w:t>Results</w:t>
+      </w:r>
+      <w:bookmarkEnd w:id="8"/>
     </w:p>
     <w:p>
       <w:pPr>
@@ -2892,19 +2793,11 @@
           <w:lang w:val="en-GB"/>
         </w:rPr>
       </w:pPr>
-      <w:proofErr w:type="spellStart"/>
-      <w:r>
-        <w:rPr>
-          <w:rFonts w:ascii="Times New Roman" w:hAnsi="Times New Roman" w:cs="Times New Roman"/>
-        </w:rPr>
-        <w:t>Ancestry</w:t>
-      </w:r>
-      <w:proofErr w:type="spellEnd"/>
-      <w:r>
-        <w:rPr>
-          <w:rFonts w:ascii="Times New Roman" w:hAnsi="Times New Roman" w:cs="Times New Roman"/>
-        </w:rPr>
-        <w:t xml:space="preserve">, 2016: </w:t>
+      <w:r>
+        <w:rPr>
+          <w:rFonts w:ascii="Times New Roman" w:hAnsi="Times New Roman" w:cs="Times New Roman"/>
+        </w:rPr>
+        <w:t xml:space="preserve">Ancestry, 2016: </w:t>
       </w:r>
     </w:p>
     <w:p>
@@ -3401,23 +3294,7 @@
         <w:rFonts w:ascii="Times New Roman" w:hAnsi="Times New Roman" w:cs="Times New Roman"/>
         <w:lang w:val="fr-CH"/>
       </w:rPr>
-      <w:t xml:space="preserve">Giulio </w:t>
-    </w:r>
-    <w:proofErr w:type="spellStart"/>
-    <w:r>
-      <w:rPr>
-        <w:rFonts w:ascii="Times New Roman" w:hAnsi="Times New Roman" w:cs="Times New Roman"/>
-        <w:lang w:val="fr-CH"/>
-      </w:rPr>
-      <w:t>Tagliaferro</w:t>
-    </w:r>
-    <w:proofErr w:type="spellEnd"/>
-    <w:r>
-      <w:rPr>
-        <w:rFonts w:ascii="Times New Roman" w:hAnsi="Times New Roman" w:cs="Times New Roman"/>
-        <w:lang w:val="fr-CH"/>
-      </w:rPr>
-      <w:t>, Matteo Lehmann</w:t>
+      <w:t>Giulio Tagliaferro, Matteo Lehmann</w:t>
     </w:r>
     <w:r>
       <w:rPr>
@@ -3433,32 +3310,8 @@
         <w:lang w:val="fr-CH"/>
       </w:rPr>
       <w:tab/>
+      <w:t>Cartography Lab</w:t>
     </w:r>
-    <w:proofErr w:type="spellStart"/>
-    <w:r>
-      <w:rPr>
-        <w:rFonts w:ascii="Times New Roman" w:hAnsi="Times New Roman" w:cs="Times New Roman"/>
-        <w:lang w:val="fr-CH"/>
-      </w:rPr>
-      <w:t>Cartography</w:t>
-    </w:r>
-    <w:proofErr w:type="spellEnd"/>
-    <w:r>
-      <w:rPr>
-        <w:rFonts w:ascii="Times New Roman" w:hAnsi="Times New Roman" w:cs="Times New Roman"/>
-        <w:lang w:val="fr-CH"/>
-      </w:rPr>
-      <w:t xml:space="preserve"> </w:t>
-    </w:r>
-    <w:proofErr w:type="spellStart"/>
-    <w:r>
-      <w:rPr>
-        <w:rFonts w:ascii="Times New Roman" w:hAnsi="Times New Roman" w:cs="Times New Roman"/>
-        <w:lang w:val="fr-CH"/>
-      </w:rPr>
-      <w:t>Lab</w:t>
-    </w:r>
-    <w:proofErr w:type="spellEnd"/>
   </w:p>
 </w:hdr>
 </file>

--- a/Interactive water management map of Wellington.docx
+++ b/Interactive water management map of Wellington.docx
@@ -652,7 +652,7 @@
           <w:noProof/>
           <w:lang w:val="en-GB"/>
         </w:rPr>
-        <w:t>10 June 2016</w:t>
+        <w:t>17 June 2016</w:t>
       </w:r>
       <w:r>
         <w:rPr>
@@ -2448,8 +2448,6 @@
         </w:rPr>
         <w:t>??</w:t>
       </w:r>
-      <w:bookmarkStart w:id="5" w:name="_GoBack"/>
-      <w:bookmarkEnd w:id="5"/>
     </w:p>
     <w:p>
       <w:pPr>
@@ -2568,14 +2566,14 @@
           <w:lang w:val="en-GB"/>
         </w:rPr>
       </w:pPr>
-      <w:bookmarkStart w:id="6" w:name="_Toc453234639"/>
+      <w:bookmarkStart w:id="5" w:name="_Toc453234639"/>
       <w:r>
         <w:rPr>
           <w:lang w:val="en-GB"/>
         </w:rPr>
         <w:t>Technical equipment</w:t>
       </w:r>
-      <w:bookmarkEnd w:id="6"/>
+      <w:bookmarkEnd w:id="5"/>
     </w:p>
     <w:p>
       <w:pPr>
@@ -2641,7 +2639,25 @@
           <w:shd w:val="clear" w:color="auto" w:fill="FFFFFF"/>
           <w:lang w:val="en-GB"/>
         </w:rPr>
-        <w:t xml:space="preserve"> for the GUI, CSS for the style and Javascript for the interaction. Furthermore, cartographic dedicated libraries are going to be used (Leaflet D3, Openlayers, etc.).</w:t>
+        <w:t xml:space="preserve"> for the GUI, CSS for the style and Javascript for the interaction. Furthermore, cartographic dedicated libraries are used (Leaflet D3, Openlayers, </w:t>
+      </w:r>
+      <w:r>
+        <w:rPr>
+          <w:rFonts w:ascii="Times New Roman" w:hAnsi="Times New Roman" w:cs="Times New Roman"/>
+          <w:shd w:val="clear" w:color="auto" w:fill="FFFFFF"/>
+          <w:lang w:val="en-GB"/>
+        </w:rPr>
+        <w:t xml:space="preserve">JQuery, </w:t>
+      </w:r>
+      <w:bookmarkStart w:id="6" w:name="_GoBack"/>
+      <w:bookmarkEnd w:id="6"/>
+      <w:r>
+        <w:rPr>
+          <w:rFonts w:ascii="Times New Roman" w:hAnsi="Times New Roman" w:cs="Times New Roman"/>
+          <w:shd w:val="clear" w:color="auto" w:fill="FFFFFF"/>
+          <w:lang w:val="en-GB"/>
+        </w:rPr>
+        <w:t>etc.).</w:t>
       </w:r>
     </w:p>
     <w:p>
